--- a/lab6 (z Pawłem Kiełbasą)/sprawozdanie_lab6_PO_Kielbasa_Kosztyla.docx
+++ b/lab6 (z Pawłem Kiełbasą)/sprawozdanie_lab6_PO_Kielbasa_Kosztyla.docx
@@ -1,6 +1,6 @@
 
 <file path=word/document.xml><?xml version="1.0" encoding="utf-8"?>
-<w:document xmlns:ve="http://schemas.openxmlformats.org/markup-compatibility/2006" xmlns:o="urn:schemas-microsoft-com:office:office" xmlns:r="http://schemas.openxmlformats.org/officeDocument/2006/relationships" xmlns:m="http://schemas.openxmlformats.org/officeDocument/2006/math" xmlns:v="urn:schemas-microsoft-com:vml" xmlns:wp="http://schemas.openxmlformats.org/drawingml/2006/wordprocessingDrawing" xmlns:w10="urn:schemas-microsoft-com:office:word" xmlns:w="http://schemas.openxmlformats.org/wordprocessingml/2006/main" xmlns:wne="http://schemas.microsoft.com/office/word/2006/wordml">
+<w:document xmlns:wpc="http://schemas.microsoft.com/office/word/2010/wordprocessingCanvas" xmlns:mc="http://schemas.openxmlformats.org/markup-compatibility/2006" xmlns:o="urn:schemas-microsoft-com:office:office" xmlns:r="http://schemas.openxmlformats.org/officeDocument/2006/relationships" xmlns:m="http://schemas.openxmlformats.org/officeDocument/2006/math" xmlns:v="urn:schemas-microsoft-com:vml" xmlns:wp14="http://schemas.microsoft.com/office/word/2010/wordprocessingDrawing" xmlns:wp="http://schemas.openxmlformats.org/drawingml/2006/wordprocessingDrawing" xmlns:w10="urn:schemas-microsoft-com:office:word" xmlns:w="http://schemas.openxmlformats.org/wordprocessingml/2006/main" xmlns:w14="http://schemas.microsoft.com/office/word/2010/wordml" xmlns:w15="http://schemas.microsoft.com/office/word/2012/wordml" xmlns:wpg="http://schemas.microsoft.com/office/word/2010/wordprocessingGroup" xmlns:wpi="http://schemas.microsoft.com/office/word/2010/wordprocessingInk" xmlns:wne="http://schemas.microsoft.com/office/word/2006/wordml" xmlns:wps="http://schemas.microsoft.com/office/word/2010/wordprocessingShape" mc:Ignorable="w14 w15 wp14">
   <w:body>
     <w:p>
       <w:pPr>
@@ -48,12 +48,410 @@
       <w:pPr>
         <w:pStyle w:val="Akapitzlist"/>
         <w:numPr>
-          <w:ilvl w:val="0"/>
+          <w:ilvl w:val="1"/>
           <w:numId w:val="1"/>
         </w:numPr>
       </w:pPr>
       <w:r>
-        <w:t>Zadanie 2</w:t>
+        <w:t>Zaimplementowaliśmy aplikację według schematu:</w:t>
+      </w:r>
+    </w:p>
+    <w:p>
+      <w:pPr>
+        <w:pStyle w:val="Akapitzlist"/>
+      </w:pPr>
+      <w:r>
+        <w:drawing>
+          <wp:inline distT="0" distB="0" distL="0" distR="0" wp14:anchorId="1C684DB2" wp14:editId="602015E3">
+            <wp:extent cx="5591175" cy="4014552"/>
+            <wp:effectExtent l="0" t="0" r="0" b="0"/>
+            <wp:docPr id="2" name="Obraz 2"/>
+            <wp:cNvGraphicFramePr>
+              <a:graphicFrameLocks xmlns:a="http://schemas.openxmlformats.org/drawingml/2006/main" noChangeAspect="1"/>
+            </wp:cNvGraphicFramePr>
+            <a:graphic xmlns:a="http://schemas.openxmlformats.org/drawingml/2006/main">
+              <a:graphicData uri="http://schemas.openxmlformats.org/drawingml/2006/picture">
+                <pic:pic xmlns:pic="http://schemas.openxmlformats.org/drawingml/2006/picture">
+                  <pic:nvPicPr>
+                    <pic:cNvPr id="1" name=""/>
+                    <pic:cNvPicPr/>
+                  </pic:nvPicPr>
+                  <pic:blipFill>
+                    <a:blip r:embed="rId5"/>
+                    <a:stretch>
+                      <a:fillRect/>
+                    </a:stretch>
+                  </pic:blipFill>
+                  <pic:spPr>
+                    <a:xfrm>
+                      <a:off x="0" y="0"/>
+                      <a:ext cx="5609225" cy="4027512"/>
+                    </a:xfrm>
+                    <a:prstGeom prst="rect">
+                      <a:avLst/>
+                    </a:prstGeom>
+                  </pic:spPr>
+                </pic:pic>
+              </a:graphicData>
+            </a:graphic>
+          </wp:inline>
+        </w:drawing>
+      </w:r>
+      <w:r>
+        <w:t xml:space="preserve"> </w:t>
+      </w:r>
+    </w:p>
+    <w:p>
+      <w:pPr>
+        <w:pStyle w:val="Akapitzlist"/>
+        <w:numPr>
+          <w:ilvl w:val="1"/>
+          <w:numId w:val="1"/>
+        </w:numPr>
+      </w:pPr>
+      <w:r>
+        <w:t xml:space="preserve">Klasa </w:t>
+      </w:r>
+      <w:proofErr w:type="spellStart"/>
+      <w:r>
+        <w:t>SquarePeg</w:t>
+      </w:r>
+      <w:proofErr w:type="spellEnd"/>
+    </w:p>
+    <w:p>
+      <w:pPr>
+        <w:pStyle w:val="Akapitzlist"/>
+      </w:pPr>
+      <w:r>
+        <w:drawing>
+          <wp:inline distT="0" distB="0" distL="0" distR="0" wp14:anchorId="2886A379" wp14:editId="6E4D9A2F">
+            <wp:extent cx="5715000" cy="2194678"/>
+            <wp:effectExtent l="0" t="0" r="0" b="0"/>
+            <wp:docPr id="6" name="Obraz 6"/>
+            <wp:cNvGraphicFramePr>
+              <a:graphicFrameLocks xmlns:a="http://schemas.openxmlformats.org/drawingml/2006/main" noChangeAspect="1"/>
+            </wp:cNvGraphicFramePr>
+            <a:graphic xmlns:a="http://schemas.openxmlformats.org/drawingml/2006/main">
+              <a:graphicData uri="http://schemas.openxmlformats.org/drawingml/2006/picture">
+                <pic:pic xmlns:pic="http://schemas.openxmlformats.org/drawingml/2006/picture">
+                  <pic:nvPicPr>
+                    <pic:cNvPr id="1" name=""/>
+                    <pic:cNvPicPr/>
+                  </pic:nvPicPr>
+                  <pic:blipFill>
+                    <a:blip r:embed="rId6"/>
+                    <a:stretch>
+                      <a:fillRect/>
+                    </a:stretch>
+                  </pic:blipFill>
+                  <pic:spPr>
+                    <a:xfrm>
+                      <a:off x="0" y="0"/>
+                      <a:ext cx="5760617" cy="2212196"/>
+                    </a:xfrm>
+                    <a:prstGeom prst="rect">
+                      <a:avLst/>
+                    </a:prstGeom>
+                  </pic:spPr>
+                </pic:pic>
+              </a:graphicData>
+            </a:graphic>
+          </wp:inline>
+        </w:drawing>
+      </w:r>
+    </w:p>
+    <w:p>
+      <w:pPr>
+        <w:pStyle w:val="Akapitzlist"/>
+        <w:numPr>
+          <w:ilvl w:val="1"/>
+          <w:numId w:val="1"/>
+        </w:numPr>
+      </w:pPr>
+      <w:r>
+        <w:t xml:space="preserve">Klasa </w:t>
+      </w:r>
+      <w:proofErr w:type="spellStart"/>
+      <w:r>
+        <w:t>RoundPeg</w:t>
+      </w:r>
+      <w:proofErr w:type="spellEnd"/>
+    </w:p>
+    <w:p>
+      <w:pPr>
+        <w:pStyle w:val="Akapitzlist"/>
+      </w:pPr>
+      <w:r>
+        <w:drawing>
+          <wp:inline distT="0" distB="0" distL="0" distR="0" wp14:anchorId="143AE0CD" wp14:editId="4F81FAD9">
+            <wp:extent cx="5677966" cy="2009775"/>
+            <wp:effectExtent l="0" t="0" r="0" b="0"/>
+            <wp:docPr id="8" name="Obraz 8"/>
+            <wp:cNvGraphicFramePr>
+              <a:graphicFrameLocks xmlns:a="http://schemas.openxmlformats.org/drawingml/2006/main" noChangeAspect="1"/>
+            </wp:cNvGraphicFramePr>
+            <a:graphic xmlns:a="http://schemas.openxmlformats.org/drawingml/2006/main">
+              <a:graphicData uri="http://schemas.openxmlformats.org/drawingml/2006/picture">
+                <pic:pic xmlns:pic="http://schemas.openxmlformats.org/drawingml/2006/picture">
+                  <pic:nvPicPr>
+                    <pic:cNvPr id="1" name=""/>
+                    <pic:cNvPicPr/>
+                  </pic:nvPicPr>
+                  <pic:blipFill>
+                    <a:blip r:embed="rId7"/>
+                    <a:stretch>
+                      <a:fillRect/>
+                    </a:stretch>
+                  </pic:blipFill>
+                  <pic:spPr>
+                    <a:xfrm>
+                      <a:off x="0" y="0"/>
+                      <a:ext cx="5733653" cy="2029486"/>
+                    </a:xfrm>
+                    <a:prstGeom prst="rect">
+                      <a:avLst/>
+                    </a:prstGeom>
+                  </pic:spPr>
+                </pic:pic>
+              </a:graphicData>
+            </a:graphic>
+          </wp:inline>
+        </w:drawing>
+      </w:r>
+    </w:p>
+    <w:p>
+      <w:pPr>
+        <w:pStyle w:val="Akapitzlist"/>
+        <w:numPr>
+          <w:ilvl w:val="1"/>
+          <w:numId w:val="1"/>
+        </w:numPr>
+      </w:pPr>
+      <w:r>
+        <w:lastRenderedPageBreak/>
+        <w:t xml:space="preserve">Klasa </w:t>
+      </w:r>
+      <w:proofErr w:type="spellStart"/>
+      <w:r>
+        <w:t>Round</w:t>
+      </w:r>
+      <w:r>
+        <w:t>Hole</w:t>
+      </w:r>
+      <w:proofErr w:type="spellEnd"/>
+    </w:p>
+    <w:p>
+      <w:pPr>
+        <w:pStyle w:val="Akapitzlist"/>
+      </w:pPr>
+      <w:r>
+        <w:drawing>
+          <wp:inline distT="0" distB="0" distL="0" distR="0" wp14:anchorId="57177E18" wp14:editId="3207185B">
+            <wp:extent cx="5649113" cy="1762371"/>
+            <wp:effectExtent l="0" t="0" r="0" b="9525"/>
+            <wp:docPr id="3" name="Obraz 3"/>
+            <wp:cNvGraphicFramePr>
+              <a:graphicFrameLocks xmlns:a="http://schemas.openxmlformats.org/drawingml/2006/main" noChangeAspect="1"/>
+            </wp:cNvGraphicFramePr>
+            <a:graphic xmlns:a="http://schemas.openxmlformats.org/drawingml/2006/main">
+              <a:graphicData uri="http://schemas.openxmlformats.org/drawingml/2006/picture">
+                <pic:pic xmlns:pic="http://schemas.openxmlformats.org/drawingml/2006/picture">
+                  <pic:nvPicPr>
+                    <pic:cNvPr id="1" name=""/>
+                    <pic:cNvPicPr/>
+                  </pic:nvPicPr>
+                  <pic:blipFill>
+                    <a:blip r:embed="rId8"/>
+                    <a:stretch>
+                      <a:fillRect/>
+                    </a:stretch>
+                  </pic:blipFill>
+                  <pic:spPr>
+                    <a:xfrm>
+                      <a:off x="0" y="0"/>
+                      <a:ext cx="5649113" cy="1762371"/>
+                    </a:xfrm>
+                    <a:prstGeom prst="rect">
+                      <a:avLst/>
+                    </a:prstGeom>
+                  </pic:spPr>
+                </pic:pic>
+              </a:graphicData>
+            </a:graphic>
+          </wp:inline>
+        </w:drawing>
+      </w:r>
+    </w:p>
+    <w:p>
+      <w:pPr>
+        <w:pStyle w:val="Akapitzlist"/>
+        <w:numPr>
+          <w:ilvl w:val="1"/>
+          <w:numId w:val="1"/>
+        </w:numPr>
+      </w:pPr>
+      <w:r>
+        <w:t xml:space="preserve">Klasa </w:t>
+      </w:r>
+      <w:proofErr w:type="spellStart"/>
+      <w:r>
+        <w:t>SquarePegAdapter</w:t>
+      </w:r>
+      <w:proofErr w:type="spellEnd"/>
+    </w:p>
+    <w:p>
+      <w:pPr>
+        <w:pStyle w:val="Akapitzlist"/>
+      </w:pPr>
+      <w:r>
+        <w:drawing>
+          <wp:inline distT="0" distB="0" distL="0" distR="0" wp14:anchorId="2C08D45B" wp14:editId="1830017F">
+            <wp:extent cx="5670804" cy="2324100"/>
+            <wp:effectExtent l="0" t="0" r="0" b="0"/>
+            <wp:docPr id="9" name="Obraz 9"/>
+            <wp:cNvGraphicFramePr>
+              <a:graphicFrameLocks xmlns:a="http://schemas.openxmlformats.org/drawingml/2006/main" noChangeAspect="1"/>
+            </wp:cNvGraphicFramePr>
+            <a:graphic xmlns:a="http://schemas.openxmlformats.org/drawingml/2006/main">
+              <a:graphicData uri="http://schemas.openxmlformats.org/drawingml/2006/picture">
+                <pic:pic xmlns:pic="http://schemas.openxmlformats.org/drawingml/2006/picture">
+                  <pic:nvPicPr>
+                    <pic:cNvPr id="1" name=""/>
+                    <pic:cNvPicPr/>
+                  </pic:nvPicPr>
+                  <pic:blipFill>
+                    <a:blip r:embed="rId9"/>
+                    <a:stretch>
+                      <a:fillRect/>
+                    </a:stretch>
+                  </pic:blipFill>
+                  <pic:spPr>
+                    <a:xfrm>
+                      <a:off x="0" y="0"/>
+                      <a:ext cx="5677888" cy="2327003"/>
+                    </a:xfrm>
+                    <a:prstGeom prst="rect">
+                      <a:avLst/>
+                    </a:prstGeom>
+                  </pic:spPr>
+                </pic:pic>
+              </a:graphicData>
+            </a:graphic>
+          </wp:inline>
+        </w:drawing>
+      </w:r>
+    </w:p>
+    <w:p>
+      <w:pPr>
+        <w:pStyle w:val="Akapitzlist"/>
+        <w:numPr>
+          <w:ilvl w:val="1"/>
+          <w:numId w:val="1"/>
+        </w:numPr>
+      </w:pPr>
+      <w:r>
+        <w:t xml:space="preserve">Klasa </w:t>
+      </w:r>
+      <w:proofErr w:type="spellStart"/>
+      <w:r>
+        <w:t>Main</w:t>
+      </w:r>
+      <w:proofErr w:type="spellEnd"/>
+    </w:p>
+    <w:p>
+      <w:pPr>
+        <w:pStyle w:val="Akapitzlist"/>
+      </w:pPr>
+      <w:r>
+        <w:drawing>
+          <wp:inline distT="0" distB="0" distL="0" distR="0" wp14:anchorId="5D2AB399" wp14:editId="02A3FC45">
+            <wp:extent cx="5753903" cy="3600953"/>
+            <wp:effectExtent l="0" t="0" r="0" b="0"/>
+            <wp:docPr id="12" name="Obraz 12"/>
+            <wp:cNvGraphicFramePr>
+              <a:graphicFrameLocks xmlns:a="http://schemas.openxmlformats.org/drawingml/2006/main" noChangeAspect="1"/>
+            </wp:cNvGraphicFramePr>
+            <a:graphic xmlns:a="http://schemas.openxmlformats.org/drawingml/2006/main">
+              <a:graphicData uri="http://schemas.openxmlformats.org/drawingml/2006/picture">
+                <pic:pic xmlns:pic="http://schemas.openxmlformats.org/drawingml/2006/picture">
+                  <pic:nvPicPr>
+                    <pic:cNvPr id="1" name=""/>
+                    <pic:cNvPicPr/>
+                  </pic:nvPicPr>
+                  <pic:blipFill>
+                    <a:blip r:embed="rId10"/>
+                    <a:stretch>
+                      <a:fillRect/>
+                    </a:stretch>
+                  </pic:blipFill>
+                  <pic:spPr>
+                    <a:xfrm>
+                      <a:off x="0" y="0"/>
+                      <a:ext cx="5753903" cy="3600953"/>
+                    </a:xfrm>
+                    <a:prstGeom prst="rect">
+                      <a:avLst/>
+                    </a:prstGeom>
+                  </pic:spPr>
+                </pic:pic>
+              </a:graphicData>
+            </a:graphic>
+          </wp:inline>
+        </w:drawing>
+      </w:r>
+    </w:p>
+    <w:p>
+      <w:pPr>
+        <w:pStyle w:val="Akapitzlist"/>
+        <w:numPr>
+          <w:ilvl w:val="1"/>
+          <w:numId w:val="1"/>
+        </w:numPr>
+      </w:pPr>
+      <w:r>
+        <w:t>Efekt wykonania</w:t>
+      </w:r>
+    </w:p>
+    <w:p>
+      <w:pPr>
+        <w:pStyle w:val="Akapitzlist"/>
+      </w:pPr>
+      <w:r>
+        <w:drawing>
+          <wp:inline distT="0" distB="0" distL="0" distR="0" wp14:anchorId="556DC4AC" wp14:editId="233487E5">
+            <wp:extent cx="2438740" cy="1000265"/>
+            <wp:effectExtent l="0" t="0" r="0" b="9525"/>
+            <wp:docPr id="14" name="Obraz 14"/>
+            <wp:cNvGraphicFramePr>
+              <a:graphicFrameLocks xmlns:a="http://schemas.openxmlformats.org/drawingml/2006/main" noChangeAspect="1"/>
+            </wp:cNvGraphicFramePr>
+            <a:graphic xmlns:a="http://schemas.openxmlformats.org/drawingml/2006/main">
+              <a:graphicData uri="http://schemas.openxmlformats.org/drawingml/2006/picture">
+                <pic:pic xmlns:pic="http://schemas.openxmlformats.org/drawingml/2006/picture">
+                  <pic:nvPicPr>
+                    <pic:cNvPr id="1" name=""/>
+                    <pic:cNvPicPr/>
+                  </pic:nvPicPr>
+                  <pic:blipFill>
+                    <a:blip r:embed="rId11"/>
+                    <a:stretch>
+                      <a:fillRect/>
+                    </a:stretch>
+                  </pic:blipFill>
+                  <pic:spPr>
+                    <a:xfrm>
+                      <a:off x="0" y="0"/>
+                      <a:ext cx="2438740" cy="1000265"/>
+                    </a:xfrm>
+                    <a:prstGeom prst="rect">
+                      <a:avLst/>
+                    </a:prstGeom>
+                  </pic:spPr>
+                </pic:pic>
+              </a:graphicData>
+            </a:graphic>
+          </wp:inline>
+        </w:drawing>
       </w:r>
     </w:p>
     <w:p>
@@ -65,7 +463,7 @@
         </w:numPr>
       </w:pPr>
       <w:r>
-        <w:t>Zadanie 3</w:t>
+        <w:t>Zadanie 2</w:t>
       </w:r>
     </w:p>
     <w:p>
@@ -77,6 +475,694 @@
         </w:numPr>
       </w:pPr>
       <w:r>
+        <w:t>Zaimplementowaliśmy aplikację według poniższego schematu</w:t>
+      </w:r>
+    </w:p>
+    <w:p>
+      <w:pPr>
+        <w:pStyle w:val="Akapitzlist"/>
+      </w:pPr>
+      <w:r>
+        <w:lastRenderedPageBreak/>
+        <w:drawing>
+          <wp:inline distT="0" distB="0" distL="0" distR="0" wp14:anchorId="4347F22E" wp14:editId="42E7D881">
+            <wp:extent cx="4572638" cy="3915321"/>
+            <wp:effectExtent l="0" t="0" r="0" b="9525"/>
+            <wp:docPr id="15" name="Obraz 15"/>
+            <wp:cNvGraphicFramePr>
+              <a:graphicFrameLocks xmlns:a="http://schemas.openxmlformats.org/drawingml/2006/main" noChangeAspect="1"/>
+            </wp:cNvGraphicFramePr>
+            <a:graphic xmlns:a="http://schemas.openxmlformats.org/drawingml/2006/main">
+              <a:graphicData uri="http://schemas.openxmlformats.org/drawingml/2006/picture">
+                <pic:pic xmlns:pic="http://schemas.openxmlformats.org/drawingml/2006/picture">
+                  <pic:nvPicPr>
+                    <pic:cNvPr id="1" name=""/>
+                    <pic:cNvPicPr/>
+                  </pic:nvPicPr>
+                  <pic:blipFill>
+                    <a:blip r:embed="rId12"/>
+                    <a:stretch>
+                      <a:fillRect/>
+                    </a:stretch>
+                  </pic:blipFill>
+                  <pic:spPr>
+                    <a:xfrm>
+                      <a:off x="0" y="0"/>
+                      <a:ext cx="4572638" cy="3915321"/>
+                    </a:xfrm>
+                    <a:prstGeom prst="rect">
+                      <a:avLst/>
+                    </a:prstGeom>
+                  </pic:spPr>
+                </pic:pic>
+              </a:graphicData>
+            </a:graphic>
+          </wp:inline>
+        </w:drawing>
+      </w:r>
+    </w:p>
+    <w:p>
+      <w:pPr>
+        <w:pStyle w:val="Akapitzlist"/>
+        <w:numPr>
+          <w:ilvl w:val="1"/>
+          <w:numId w:val="1"/>
+        </w:numPr>
+      </w:pPr>
+      <w:r>
+        <w:drawing>
+          <wp:anchor distT="0" distB="0" distL="114300" distR="114300" simplePos="0" relativeHeight="251582976" behindDoc="0" locked="0" layoutInCell="1" allowOverlap="1">
+            <wp:simplePos x="0" y="0"/>
+            <wp:positionH relativeFrom="column">
+              <wp:posOffset>-2540</wp:posOffset>
+            </wp:positionH>
+            <wp:positionV relativeFrom="paragraph">
+              <wp:posOffset>242570</wp:posOffset>
+            </wp:positionV>
+            <wp:extent cx="6840855" cy="1330325"/>
+            <wp:effectExtent l="0" t="0" r="0" b="0"/>
+            <wp:wrapSquare wrapText="bothSides"/>
+            <wp:docPr id="17" name="Obraz 17"/>
+            <wp:cNvGraphicFramePr>
+              <a:graphicFrameLocks xmlns:a="http://schemas.openxmlformats.org/drawingml/2006/main" noChangeAspect="1"/>
+            </wp:cNvGraphicFramePr>
+            <a:graphic xmlns:a="http://schemas.openxmlformats.org/drawingml/2006/main">
+              <a:graphicData uri="http://schemas.openxmlformats.org/drawingml/2006/picture">
+                <pic:pic xmlns:pic="http://schemas.openxmlformats.org/drawingml/2006/picture">
+                  <pic:nvPicPr>
+                    <pic:cNvPr id="1" name=""/>
+                    <pic:cNvPicPr/>
+                  </pic:nvPicPr>
+                  <pic:blipFill>
+                    <a:blip r:embed="rId13">
+                      <a:extLst>
+                        <a:ext uri="{28A0092B-C50C-407E-A947-70E740481C1C}">
+                          <a14:useLocalDpi xmlns:a14="http://schemas.microsoft.com/office/drawing/2010/main" val="0"/>
+                        </a:ext>
+                      </a:extLst>
+                    </a:blip>
+                    <a:stretch>
+                      <a:fillRect/>
+                    </a:stretch>
+                  </pic:blipFill>
+                  <pic:spPr>
+                    <a:xfrm>
+                      <a:off x="0" y="0"/>
+                      <a:ext cx="6840855" cy="1330325"/>
+                    </a:xfrm>
+                    <a:prstGeom prst="rect">
+                      <a:avLst/>
+                    </a:prstGeom>
+                  </pic:spPr>
+                </pic:pic>
+              </a:graphicData>
+            </a:graphic>
+          </wp:anchor>
+        </w:drawing>
+      </w:r>
+      <w:r>
+        <w:t xml:space="preserve">Interfejs </w:t>
+      </w:r>
+      <w:proofErr w:type="spellStart"/>
+      <w:r>
+        <w:t>DataSource</w:t>
+      </w:r>
+      <w:proofErr w:type="spellEnd"/>
+    </w:p>
+    <w:p>
+      <w:pPr>
+        <w:pStyle w:val="Akapitzlist"/>
+        <w:numPr>
+          <w:ilvl w:val="1"/>
+          <w:numId w:val="1"/>
+        </w:numPr>
+      </w:pPr>
+      <w:r>
+        <w:drawing>
+          <wp:anchor distT="0" distB="0" distL="114300" distR="114300" simplePos="0" relativeHeight="251616768" behindDoc="0" locked="0" layoutInCell="1" allowOverlap="1">
+            <wp:simplePos x="0" y="0"/>
+            <wp:positionH relativeFrom="column">
+              <wp:posOffset>45085</wp:posOffset>
+            </wp:positionH>
+            <wp:positionV relativeFrom="paragraph">
+              <wp:posOffset>1589405</wp:posOffset>
+            </wp:positionV>
+            <wp:extent cx="6840855" cy="3368040"/>
+            <wp:effectExtent l="0" t="0" r="0" b="0"/>
+            <wp:wrapSquare wrapText="bothSides"/>
+            <wp:docPr id="18" name="Obraz 18"/>
+            <wp:cNvGraphicFramePr>
+              <a:graphicFrameLocks xmlns:a="http://schemas.openxmlformats.org/drawingml/2006/main" noChangeAspect="1"/>
+            </wp:cNvGraphicFramePr>
+            <a:graphic xmlns:a="http://schemas.openxmlformats.org/drawingml/2006/main">
+              <a:graphicData uri="http://schemas.openxmlformats.org/drawingml/2006/picture">
+                <pic:pic xmlns:pic="http://schemas.openxmlformats.org/drawingml/2006/picture">
+                  <pic:nvPicPr>
+                    <pic:cNvPr id="1" name=""/>
+                    <pic:cNvPicPr/>
+                  </pic:nvPicPr>
+                  <pic:blipFill>
+                    <a:blip r:embed="rId14">
+                      <a:extLst>
+                        <a:ext uri="{28A0092B-C50C-407E-A947-70E740481C1C}">
+                          <a14:useLocalDpi xmlns:a14="http://schemas.microsoft.com/office/drawing/2010/main" val="0"/>
+                        </a:ext>
+                      </a:extLst>
+                    </a:blip>
+                    <a:stretch>
+                      <a:fillRect/>
+                    </a:stretch>
+                  </pic:blipFill>
+                  <pic:spPr>
+                    <a:xfrm>
+                      <a:off x="0" y="0"/>
+                      <a:ext cx="6840855" cy="3368040"/>
+                    </a:xfrm>
+                    <a:prstGeom prst="rect">
+                      <a:avLst/>
+                    </a:prstGeom>
+                  </pic:spPr>
+                </pic:pic>
+              </a:graphicData>
+            </a:graphic>
+          </wp:anchor>
+        </w:drawing>
+      </w:r>
+      <w:r>
+        <w:t xml:space="preserve">Klasa </w:t>
+      </w:r>
+      <w:proofErr w:type="spellStart"/>
+      <w:r>
+        <w:t>FileDataSource</w:t>
+      </w:r>
+      <w:proofErr w:type="spellEnd"/>
+    </w:p>
+    <w:p>
+      <w:pPr>
+        <w:pStyle w:val="Akapitzlist"/>
+        <w:numPr>
+          <w:ilvl w:val="1"/>
+          <w:numId w:val="1"/>
+        </w:numPr>
+      </w:pPr>
+      <w:r>
+        <w:t xml:space="preserve">Klasa </w:t>
+      </w:r>
+      <w:proofErr w:type="spellStart"/>
+      <w:r>
+        <w:t>DataSourceDecorator</w:t>
+      </w:r>
+      <w:proofErr w:type="spellEnd"/>
+    </w:p>
+    <w:p>
+      <w:pPr>
+        <w:pStyle w:val="Akapitzlist"/>
+        <w:ind w:left="360"/>
+      </w:pPr>
+    </w:p>
+    <w:p>
+      <w:pPr>
+        <w:pStyle w:val="Akapitzlist"/>
+        <w:ind w:left="360"/>
+      </w:pPr>
+    </w:p>
+    <w:p>
+      <w:pPr>
+        <w:pStyle w:val="Akapitzlist"/>
+        <w:ind w:left="360"/>
+      </w:pPr>
+    </w:p>
+    <w:p>
+      <w:pPr>
+        <w:pStyle w:val="Akapitzlist"/>
+        <w:ind w:left="360"/>
+      </w:pPr>
+    </w:p>
+    <w:p>
+      <w:pPr>
+        <w:pStyle w:val="Akapitzlist"/>
+        <w:numPr>
+          <w:ilvl w:val="1"/>
+          <w:numId w:val="1"/>
+        </w:numPr>
+      </w:pPr>
+      <w:r>
+        <w:lastRenderedPageBreak/>
+        <w:drawing>
+          <wp:anchor distT="0" distB="0" distL="114300" distR="114300" simplePos="0" relativeHeight="251717120" behindDoc="0" locked="0" layoutInCell="1" allowOverlap="1">
+            <wp:simplePos x="0" y="0"/>
+            <wp:positionH relativeFrom="column">
+              <wp:posOffset>-2540</wp:posOffset>
+            </wp:positionH>
+            <wp:positionV relativeFrom="paragraph">
+              <wp:posOffset>2115820</wp:posOffset>
+            </wp:positionV>
+            <wp:extent cx="6840855" cy="3592830"/>
+            <wp:effectExtent l="0" t="0" r="0" b="0"/>
+            <wp:wrapSquare wrapText="bothSides"/>
+            <wp:docPr id="21" name="Obraz 21"/>
+            <wp:cNvGraphicFramePr>
+              <a:graphicFrameLocks xmlns:a="http://schemas.openxmlformats.org/drawingml/2006/main" noChangeAspect="1"/>
+            </wp:cNvGraphicFramePr>
+            <a:graphic xmlns:a="http://schemas.openxmlformats.org/drawingml/2006/main">
+              <a:graphicData uri="http://schemas.openxmlformats.org/drawingml/2006/picture">
+                <pic:pic xmlns:pic="http://schemas.openxmlformats.org/drawingml/2006/picture">
+                  <pic:nvPicPr>
+                    <pic:cNvPr id="1" name=""/>
+                    <pic:cNvPicPr/>
+                  </pic:nvPicPr>
+                  <pic:blipFill>
+                    <a:blip r:embed="rId15">
+                      <a:extLst>
+                        <a:ext uri="{28A0092B-C50C-407E-A947-70E740481C1C}">
+                          <a14:useLocalDpi xmlns:a14="http://schemas.microsoft.com/office/drawing/2010/main" val="0"/>
+                        </a:ext>
+                      </a:extLst>
+                    </a:blip>
+                    <a:stretch>
+                      <a:fillRect/>
+                    </a:stretch>
+                  </pic:blipFill>
+                  <pic:spPr>
+                    <a:xfrm>
+                      <a:off x="0" y="0"/>
+                      <a:ext cx="6840855" cy="3592830"/>
+                    </a:xfrm>
+                    <a:prstGeom prst="rect">
+                      <a:avLst/>
+                    </a:prstGeom>
+                  </pic:spPr>
+                </pic:pic>
+              </a:graphicData>
+            </a:graphic>
+          </wp:anchor>
+        </w:drawing>
+      </w:r>
+      <w:r>
+        <w:drawing>
+          <wp:anchor distT="0" distB="0" distL="114300" distR="114300" simplePos="0" relativeHeight="251699712" behindDoc="0" locked="0" layoutInCell="1" allowOverlap="1">
+            <wp:simplePos x="0" y="0"/>
+            <wp:positionH relativeFrom="column">
+              <wp:posOffset>35560</wp:posOffset>
+            </wp:positionH>
+            <wp:positionV relativeFrom="paragraph">
+              <wp:posOffset>-4445</wp:posOffset>
+            </wp:positionV>
+            <wp:extent cx="6840855" cy="1691005"/>
+            <wp:effectExtent l="0" t="0" r="0" b="0"/>
+            <wp:wrapSquare wrapText="bothSides"/>
+            <wp:docPr id="20" name="Obraz 20"/>
+            <wp:cNvGraphicFramePr>
+              <a:graphicFrameLocks xmlns:a="http://schemas.openxmlformats.org/drawingml/2006/main" noChangeAspect="1"/>
+            </wp:cNvGraphicFramePr>
+            <a:graphic xmlns:a="http://schemas.openxmlformats.org/drawingml/2006/main">
+              <a:graphicData uri="http://schemas.openxmlformats.org/drawingml/2006/picture">
+                <pic:pic xmlns:pic="http://schemas.openxmlformats.org/drawingml/2006/picture">
+                  <pic:nvPicPr>
+                    <pic:cNvPr id="1" name=""/>
+                    <pic:cNvPicPr/>
+                  </pic:nvPicPr>
+                  <pic:blipFill>
+                    <a:blip r:embed="rId16">
+                      <a:extLst>
+                        <a:ext uri="{28A0092B-C50C-407E-A947-70E740481C1C}">
+                          <a14:useLocalDpi xmlns:a14="http://schemas.microsoft.com/office/drawing/2010/main" val="0"/>
+                        </a:ext>
+                      </a:extLst>
+                    </a:blip>
+                    <a:stretch>
+                      <a:fillRect/>
+                    </a:stretch>
+                  </pic:blipFill>
+                  <pic:spPr>
+                    <a:xfrm>
+                      <a:off x="0" y="0"/>
+                      <a:ext cx="6840855" cy="1691005"/>
+                    </a:xfrm>
+                    <a:prstGeom prst="rect">
+                      <a:avLst/>
+                    </a:prstGeom>
+                  </pic:spPr>
+                </pic:pic>
+              </a:graphicData>
+            </a:graphic>
+          </wp:anchor>
+        </w:drawing>
+      </w:r>
+      <w:r>
+        <w:t xml:space="preserve">Klasa </w:t>
+      </w:r>
+      <w:proofErr w:type="spellStart"/>
+      <w:r>
+        <w:t>EncryptionDecorator</w:t>
+      </w:r>
+      <w:proofErr w:type="spellEnd"/>
+      <w:r>
+        <w:t xml:space="preserve"> – ze względu na problemy z gotowymi rozwiązaniami postanowiliśmy stworzyć własny algorytm. Algorytm ten przyjmuje tylko jako argumenty wyrazy nieposiadające żadnej liczby.</w:t>
+      </w:r>
+    </w:p>
+    <w:p>
+      <w:pPr>
+        <w:pStyle w:val="Akapitzlist"/>
+        <w:numPr>
+          <w:ilvl w:val="1"/>
+          <w:numId w:val="1"/>
+        </w:numPr>
+      </w:pPr>
+      <w:r>
+        <w:drawing>
+          <wp:anchor distT="0" distB="0" distL="114300" distR="114300" simplePos="0" relativeHeight="251749888" behindDoc="0" locked="0" layoutInCell="1" allowOverlap="1">
+            <wp:simplePos x="0" y="0"/>
+            <wp:positionH relativeFrom="column">
+              <wp:posOffset>1905</wp:posOffset>
+            </wp:positionH>
+            <wp:positionV relativeFrom="paragraph">
+              <wp:posOffset>3966210</wp:posOffset>
+            </wp:positionV>
+            <wp:extent cx="6840855" cy="4267200"/>
+            <wp:effectExtent l="0" t="0" r="0" b="0"/>
+            <wp:wrapSquare wrapText="bothSides"/>
+            <wp:docPr id="23" name="Obraz 23"/>
+            <wp:cNvGraphicFramePr>
+              <a:graphicFrameLocks xmlns:a="http://schemas.openxmlformats.org/drawingml/2006/main" noChangeAspect="1"/>
+            </wp:cNvGraphicFramePr>
+            <a:graphic xmlns:a="http://schemas.openxmlformats.org/drawingml/2006/main">
+              <a:graphicData uri="http://schemas.openxmlformats.org/drawingml/2006/picture">
+                <pic:pic xmlns:pic="http://schemas.openxmlformats.org/drawingml/2006/picture">
+                  <pic:nvPicPr>
+                    <pic:cNvPr id="1" name=""/>
+                    <pic:cNvPicPr/>
+                  </pic:nvPicPr>
+                  <pic:blipFill>
+                    <a:blip r:embed="rId17">
+                      <a:extLst>
+                        <a:ext uri="{28A0092B-C50C-407E-A947-70E740481C1C}">
+                          <a14:useLocalDpi xmlns:a14="http://schemas.microsoft.com/office/drawing/2010/main" val="0"/>
+                        </a:ext>
+                      </a:extLst>
+                    </a:blip>
+                    <a:stretch>
+                      <a:fillRect/>
+                    </a:stretch>
+                  </pic:blipFill>
+                  <pic:spPr>
+                    <a:xfrm>
+                      <a:off x="0" y="0"/>
+                      <a:ext cx="6840855" cy="4267200"/>
+                    </a:xfrm>
+                    <a:prstGeom prst="rect">
+                      <a:avLst/>
+                    </a:prstGeom>
+                  </pic:spPr>
+                </pic:pic>
+              </a:graphicData>
+            </a:graphic>
+            <wp14:sizeRelV relativeFrom="margin">
+              <wp14:pctHeight>0</wp14:pctHeight>
+            </wp14:sizeRelV>
+          </wp:anchor>
+        </w:drawing>
+      </w:r>
+      <w:r>
+        <w:t xml:space="preserve">Klasa </w:t>
+      </w:r>
+      <w:proofErr w:type="spellStart"/>
+      <w:r>
+        <w:t>CompressionDecorator</w:t>
+      </w:r>
+      <w:proofErr w:type="spellEnd"/>
+    </w:p>
+    <w:p>
+      <w:pPr>
+        <w:pStyle w:val="Akapitzlist"/>
+        <w:numPr>
+          <w:ilvl w:val="1"/>
+          <w:numId w:val="1"/>
+        </w:numPr>
+      </w:pPr>
+      <w:r>
+        <w:lastRenderedPageBreak/>
+        <w:drawing>
+          <wp:anchor distT="0" distB="0" distL="114300" distR="114300" simplePos="0" relativeHeight="251752960" behindDoc="0" locked="0" layoutInCell="1" allowOverlap="1">
+            <wp:simplePos x="0" y="0"/>
+            <wp:positionH relativeFrom="column">
+              <wp:posOffset>-2540</wp:posOffset>
+            </wp:positionH>
+            <wp:positionV relativeFrom="paragraph">
+              <wp:posOffset>201295</wp:posOffset>
+            </wp:positionV>
+            <wp:extent cx="6840855" cy="2672080"/>
+            <wp:effectExtent l="0" t="0" r="0" b="0"/>
+            <wp:wrapSquare wrapText="bothSides"/>
+            <wp:docPr id="24" name="Obraz 24"/>
+            <wp:cNvGraphicFramePr>
+              <a:graphicFrameLocks xmlns:a="http://schemas.openxmlformats.org/drawingml/2006/main" noChangeAspect="1"/>
+            </wp:cNvGraphicFramePr>
+            <a:graphic xmlns:a="http://schemas.openxmlformats.org/drawingml/2006/main">
+              <a:graphicData uri="http://schemas.openxmlformats.org/drawingml/2006/picture">
+                <pic:pic xmlns:pic="http://schemas.openxmlformats.org/drawingml/2006/picture">
+                  <pic:nvPicPr>
+                    <pic:cNvPr id="1" name=""/>
+                    <pic:cNvPicPr/>
+                  </pic:nvPicPr>
+                  <pic:blipFill>
+                    <a:blip r:embed="rId18">
+                      <a:extLst>
+                        <a:ext uri="{28A0092B-C50C-407E-A947-70E740481C1C}">
+                          <a14:useLocalDpi xmlns:a14="http://schemas.microsoft.com/office/drawing/2010/main" val="0"/>
+                        </a:ext>
+                      </a:extLst>
+                    </a:blip>
+                    <a:stretch>
+                      <a:fillRect/>
+                    </a:stretch>
+                  </pic:blipFill>
+                  <pic:spPr>
+                    <a:xfrm>
+                      <a:off x="0" y="0"/>
+                      <a:ext cx="6840855" cy="2672080"/>
+                    </a:xfrm>
+                    <a:prstGeom prst="rect">
+                      <a:avLst/>
+                    </a:prstGeom>
+                  </pic:spPr>
+                </pic:pic>
+              </a:graphicData>
+            </a:graphic>
+          </wp:anchor>
+        </w:drawing>
+      </w:r>
+      <w:r>
+        <w:t xml:space="preserve">Klasa </w:t>
+      </w:r>
+      <w:proofErr w:type="spellStart"/>
+      <w:r>
+        <w:t>Main</w:t>
+      </w:r>
+      <w:proofErr w:type="spellEnd"/>
+    </w:p>
+    <w:p>
+      <w:pPr>
+        <w:pStyle w:val="Akapitzlist"/>
+      </w:pPr>
+    </w:p>
+    <w:p>
+      <w:pPr>
+        <w:pStyle w:val="Akapitzlist"/>
+        <w:numPr>
+          <w:ilvl w:val="1"/>
+          <w:numId w:val="1"/>
+        </w:numPr>
+      </w:pPr>
+      <w:r>
+        <w:t>Efekt wykonania</w:t>
+      </w:r>
+    </w:p>
+    <w:p>
+      <w:r>
+        <w:drawing>
+          <wp:inline distT="0" distB="0" distL="0" distR="0" wp14:anchorId="7E146931" wp14:editId="239B2812">
+            <wp:extent cx="2333951" cy="1314633"/>
+            <wp:effectExtent l="0" t="0" r="9525" b="0"/>
+            <wp:docPr id="26" name="Obraz 26"/>
+            <wp:cNvGraphicFramePr>
+              <a:graphicFrameLocks xmlns:a="http://schemas.openxmlformats.org/drawingml/2006/main" noChangeAspect="1"/>
+            </wp:cNvGraphicFramePr>
+            <a:graphic xmlns:a="http://schemas.openxmlformats.org/drawingml/2006/main">
+              <a:graphicData uri="http://schemas.openxmlformats.org/drawingml/2006/picture">
+                <pic:pic xmlns:pic="http://schemas.openxmlformats.org/drawingml/2006/picture">
+                  <pic:nvPicPr>
+                    <pic:cNvPr id="1" name=""/>
+                    <pic:cNvPicPr/>
+                  </pic:nvPicPr>
+                  <pic:blipFill>
+                    <a:blip r:embed="rId19"/>
+                    <a:stretch>
+                      <a:fillRect/>
+                    </a:stretch>
+                  </pic:blipFill>
+                  <pic:spPr>
+                    <a:xfrm>
+                      <a:off x="0" y="0"/>
+                      <a:ext cx="2333951" cy="1314633"/>
+                    </a:xfrm>
+                    <a:prstGeom prst="rect">
+                      <a:avLst/>
+                    </a:prstGeom>
+                  </pic:spPr>
+                </pic:pic>
+              </a:graphicData>
+            </a:graphic>
+          </wp:inline>
+        </w:drawing>
+      </w:r>
+    </w:p>
+    <w:p>
+      <w:r>
+        <w:drawing>
+          <wp:inline distT="0" distB="0" distL="0" distR="0" wp14:anchorId="00B29604" wp14:editId="56AE8627">
+            <wp:extent cx="1486107" cy="466790"/>
+            <wp:effectExtent l="0" t="0" r="0" b="9525"/>
+            <wp:docPr id="27" name="Obraz 27"/>
+            <wp:cNvGraphicFramePr>
+              <a:graphicFrameLocks xmlns:a="http://schemas.openxmlformats.org/drawingml/2006/main" noChangeAspect="1"/>
+            </wp:cNvGraphicFramePr>
+            <a:graphic xmlns:a="http://schemas.openxmlformats.org/drawingml/2006/main">
+              <a:graphicData uri="http://schemas.openxmlformats.org/drawingml/2006/picture">
+                <pic:pic xmlns:pic="http://schemas.openxmlformats.org/drawingml/2006/picture">
+                  <pic:nvPicPr>
+                    <pic:cNvPr id="1" name=""/>
+                    <pic:cNvPicPr/>
+                  </pic:nvPicPr>
+                  <pic:blipFill>
+                    <a:blip r:embed="rId20"/>
+                    <a:stretch>
+                      <a:fillRect/>
+                    </a:stretch>
+                  </pic:blipFill>
+                  <pic:spPr>
+                    <a:xfrm>
+                      <a:off x="0" y="0"/>
+                      <a:ext cx="1486107" cy="466790"/>
+                    </a:xfrm>
+                    <a:prstGeom prst="rect">
+                      <a:avLst/>
+                    </a:prstGeom>
+                  </pic:spPr>
+                </pic:pic>
+              </a:graphicData>
+            </a:graphic>
+          </wp:inline>
+        </w:drawing>
+      </w:r>
+    </w:p>
+    <w:p>
+      <w:r>
+        <w:drawing>
+          <wp:inline distT="0" distB="0" distL="0" distR="0" wp14:anchorId="59C7A75F" wp14:editId="3FE9F3C9">
+            <wp:extent cx="1428949" cy="504895"/>
+            <wp:effectExtent l="0" t="0" r="0" b="9525"/>
+            <wp:docPr id="29" name="Obraz 29"/>
+            <wp:cNvGraphicFramePr>
+              <a:graphicFrameLocks xmlns:a="http://schemas.openxmlformats.org/drawingml/2006/main" noChangeAspect="1"/>
+            </wp:cNvGraphicFramePr>
+            <a:graphic xmlns:a="http://schemas.openxmlformats.org/drawingml/2006/main">
+              <a:graphicData uri="http://schemas.openxmlformats.org/drawingml/2006/picture">
+                <pic:pic xmlns:pic="http://schemas.openxmlformats.org/drawingml/2006/picture">
+                  <pic:nvPicPr>
+                    <pic:cNvPr id="1" name=""/>
+                    <pic:cNvPicPr/>
+                  </pic:nvPicPr>
+                  <pic:blipFill>
+                    <a:blip r:embed="rId21"/>
+                    <a:stretch>
+                      <a:fillRect/>
+                    </a:stretch>
+                  </pic:blipFill>
+                  <pic:spPr>
+                    <a:xfrm>
+                      <a:off x="0" y="0"/>
+                      <a:ext cx="1428949" cy="504895"/>
+                    </a:xfrm>
+                    <a:prstGeom prst="rect">
+                      <a:avLst/>
+                    </a:prstGeom>
+                  </pic:spPr>
+                </pic:pic>
+              </a:graphicData>
+            </a:graphic>
+          </wp:inline>
+        </w:drawing>
+      </w:r>
+    </w:p>
+    <w:p>
+      <w:r>
+        <w:drawing>
+          <wp:inline distT="0" distB="0" distL="0" distR="0" wp14:anchorId="11B552D4" wp14:editId="05DF3A62">
+            <wp:extent cx="1352739" cy="447737"/>
+            <wp:effectExtent l="0" t="0" r="0" b="0"/>
+            <wp:docPr id="30" name="Obraz 30"/>
+            <wp:cNvGraphicFramePr>
+              <a:graphicFrameLocks xmlns:a="http://schemas.openxmlformats.org/drawingml/2006/main" noChangeAspect="1"/>
+            </wp:cNvGraphicFramePr>
+            <a:graphic xmlns:a="http://schemas.openxmlformats.org/drawingml/2006/main">
+              <a:graphicData uri="http://schemas.openxmlformats.org/drawingml/2006/picture">
+                <pic:pic xmlns:pic="http://schemas.openxmlformats.org/drawingml/2006/picture">
+                  <pic:nvPicPr>
+                    <pic:cNvPr id="1" name=""/>
+                    <pic:cNvPicPr/>
+                  </pic:nvPicPr>
+                  <pic:blipFill>
+                    <a:blip r:embed="rId22"/>
+                    <a:stretch>
+                      <a:fillRect/>
+                    </a:stretch>
+                  </pic:blipFill>
+                  <pic:spPr>
+                    <a:xfrm>
+                      <a:off x="0" y="0"/>
+                      <a:ext cx="1352739" cy="447737"/>
+                    </a:xfrm>
+                    <a:prstGeom prst="rect">
+                      <a:avLst/>
+                    </a:prstGeom>
+                  </pic:spPr>
+                </pic:pic>
+              </a:graphicData>
+            </a:graphic>
+          </wp:inline>
+        </w:drawing>
+      </w:r>
+      <w:bookmarkStart w:id="0" w:name="_GoBack"/>
+      <w:bookmarkEnd w:id="0"/>
+    </w:p>
+    <w:p>
+      <w:pPr>
+        <w:pStyle w:val="Akapitzlist"/>
+      </w:pPr>
+    </w:p>
+    <w:p>
+      <w:pPr>
+        <w:pStyle w:val="Akapitzlist"/>
+        <w:numPr>
+          <w:ilvl w:val="0"/>
+          <w:numId w:val="1"/>
+        </w:numPr>
+      </w:pPr>
+      <w:r>
+        <w:t>Zadanie 3</w:t>
+      </w:r>
+    </w:p>
+    <w:p>
+      <w:pPr>
+        <w:pStyle w:val="Akapitzlist"/>
+        <w:numPr>
+          <w:ilvl w:val="1"/>
+          <w:numId w:val="1"/>
+        </w:numPr>
+      </w:pPr>
+      <w:r>
+        <w:lastRenderedPageBreak/>
         <w:t>Zaimplementowaliśmy aplikację według schematu:</w:t>
       </w:r>
       <w:r>
@@ -105,7 +1191,7 @@
                     </pic:cNvPicPr>
                   </pic:nvPicPr>
                   <pic:blipFill>
-                    <a:blip r:embed="rId5" cstate="print"/>
+                    <a:blip r:embed="rId23" cstate="print"/>
                     <a:srcRect/>
                     <a:stretch>
                       <a:fillRect/>
@@ -144,15 +1230,7 @@
       </w:pPr>
       <w:r>
         <w:lastRenderedPageBreak/>
-        <w:t xml:space="preserve">Klasa </w:t>
-      </w:r>
-      <w:proofErr w:type="spellStart"/>
-      <w:r>
-        <w:t>Application</w:t>
-      </w:r>
-      <w:proofErr w:type="spellEnd"/>
-      <w:r>
-        <w:t>:</w:t>
+        <w:t>Klasa Application:</w:t>
       </w:r>
       <w:r>
         <w:br/>
@@ -180,7 +1258,7 @@
                     </pic:cNvPicPr>
                   </pic:nvPicPr>
                   <pic:blipFill>
-                    <a:blip r:embed="rId6" cstate="print"/>
+                    <a:blip r:embed="rId24" cstate="print"/>
                     <a:srcRect/>
                     <a:stretch>
                       <a:fillRect/>
@@ -234,7 +1312,7 @@
                     </pic:cNvPicPr>
                   </pic:nvPicPr>
                   <pic:blipFill>
-                    <a:blip r:embed="rId7" cstate="print"/>
+                    <a:blip r:embed="rId25" cstate="print"/>
                     <a:srcRect/>
                     <a:stretch>
                       <a:fillRect/>
@@ -273,15 +1351,7 @@
       </w:pPr>
       <w:r>
         <w:lastRenderedPageBreak/>
-        <w:t xml:space="preserve">Klasa </w:t>
-      </w:r>
-      <w:proofErr w:type="spellStart"/>
-      <w:r>
-        <w:t>Editor</w:t>
-      </w:r>
-      <w:proofErr w:type="spellEnd"/>
-      <w:r>
-        <w:t>:</w:t>
+        <w:t>Klasa Editor:</w:t>
       </w:r>
       <w:r>
         <w:br/>
@@ -309,7 +1379,7 @@
                     </pic:cNvPicPr>
                   </pic:nvPicPr>
                   <pic:blipFill>
-                    <a:blip r:embed="rId8" cstate="print"/>
+                    <a:blip r:embed="rId26" cstate="print"/>
                     <a:srcRect/>
                     <a:stretch>
                       <a:fillRect/>
@@ -383,7 +1453,7 @@
                     </pic:cNvPicPr>
                   </pic:nvPicPr>
                   <pic:blipFill>
-                    <a:blip r:embed="rId9" cstate="print"/>
+                    <a:blip r:embed="rId27" cstate="print"/>
                     <a:srcRect/>
                     <a:stretch>
                       <a:fillRect/>
@@ -458,7 +1528,7 @@
                     </pic:cNvPicPr>
                   </pic:nvPicPr>
                   <pic:blipFill>
-                    <a:blip r:embed="rId10" cstate="print"/>
+                    <a:blip r:embed="rId28" cstate="print"/>
                     <a:srcRect/>
                     <a:stretch>
                       <a:fillRect/>
@@ -532,7 +1602,7 @@
                     </pic:cNvPicPr>
                   </pic:nvPicPr>
                   <pic:blipFill>
-                    <a:blip r:embed="rId11" cstate="print"/>
+                    <a:blip r:embed="rId29" cstate="print"/>
                     <a:srcRect/>
                     <a:stretch>
                       <a:fillRect/>
@@ -606,7 +1676,7 @@
                     </pic:cNvPicPr>
                   </pic:nvPicPr>
                   <pic:blipFill>
-                    <a:blip r:embed="rId12" cstate="print"/>
+                    <a:blip r:embed="rId30" cstate="print"/>
                     <a:srcRect/>
                     <a:stretch>
                       <a:fillRect/>
@@ -681,7 +1751,7 @@
                     </pic:cNvPicPr>
                   </pic:nvPicPr>
                   <pic:blipFill>
-                    <a:blip r:embed="rId13" cstate="print"/>
+                    <a:blip r:embed="rId31" cstate="print"/>
                     <a:srcRect/>
                     <a:stretch>
                       <a:fillRect/>
@@ -755,7 +1825,7 @@
                     </pic:cNvPicPr>
                   </pic:nvPicPr>
                   <pic:blipFill>
-                    <a:blip r:embed="rId14" cstate="print"/>
+                    <a:blip r:embed="rId32" cstate="print"/>
                     <a:srcRect/>
                     <a:stretch>
                       <a:fillRect/>
@@ -838,7 +1908,7 @@
                     </pic:cNvPicPr>
                   </pic:nvPicPr>
                   <pic:blipFill>
-                    <a:blip r:embed="rId15" cstate="print"/>
+                    <a:blip r:embed="rId33" cstate="print"/>
                     <a:srcRect/>
                     <a:stretch>
                       <a:fillRect/>
@@ -905,7 +1975,7 @@
                     </pic:cNvPicPr>
                   </pic:nvPicPr>
                   <pic:blipFill>
-                    <a:blip r:embed="rId16" cstate="print"/>
+                    <a:blip r:embed="rId34" cstate="print"/>
                     <a:srcRect/>
                     <a:stretch>
                       <a:fillRect/>
@@ -960,7 +2030,7 @@
                     </pic:cNvPicPr>
                   </pic:nvPicPr>
                   <pic:blipFill>
-                    <a:blip r:embed="rId17" cstate="print"/>
+                    <a:blip r:embed="rId35" cstate="print"/>
                     <a:srcRect/>
                     <a:stretch>
                       <a:fillRect/>
@@ -1015,7 +2085,7 @@
                     </pic:cNvPicPr>
                   </pic:nvPicPr>
                   <pic:blipFill>
-                    <a:blip r:embed="rId18" cstate="print"/>
+                    <a:blip r:embed="rId36" cstate="print"/>
                     <a:srcRect/>
                     <a:stretch>
                       <a:fillRect/>
@@ -1055,8 +2125,8 @@
 </file>
 
 <file path=word/numbering.xml><?xml version="1.0" encoding="utf-8"?>
-<w:numbering xmlns:ve="http://schemas.openxmlformats.org/markup-compatibility/2006" xmlns:o="urn:schemas-microsoft-com:office:office" xmlns:r="http://schemas.openxmlformats.org/officeDocument/2006/relationships" xmlns:m="http://schemas.openxmlformats.org/officeDocument/2006/math" xmlns:v="urn:schemas-microsoft-com:vml" xmlns:wp="http://schemas.openxmlformats.org/drawingml/2006/wordprocessingDrawing" xmlns:w10="urn:schemas-microsoft-com:office:word" xmlns:w="http://schemas.openxmlformats.org/wordprocessingml/2006/main" xmlns:wne="http://schemas.microsoft.com/office/word/2006/wordml">
-  <w:abstractNum w:abstractNumId="0">
+<w:numbering xmlns:wpc="http://schemas.microsoft.com/office/word/2010/wordprocessingCanvas" xmlns:mc="http://schemas.openxmlformats.org/markup-compatibility/2006" xmlns:o="urn:schemas-microsoft-com:office:office" xmlns:r="http://schemas.openxmlformats.org/officeDocument/2006/relationships" xmlns:m="http://schemas.openxmlformats.org/officeDocument/2006/math" xmlns:v="urn:schemas-microsoft-com:vml" xmlns:wp14="http://schemas.microsoft.com/office/word/2010/wordprocessingDrawing" xmlns:wp="http://schemas.openxmlformats.org/drawingml/2006/wordprocessingDrawing" xmlns:w10="urn:schemas-microsoft-com:office:word" xmlns:w="http://schemas.openxmlformats.org/wordprocessingml/2006/main" xmlns:w14="http://schemas.microsoft.com/office/word/2010/wordml" xmlns:w15="http://schemas.microsoft.com/office/word/2012/wordml" xmlns:wpg="http://schemas.microsoft.com/office/word/2010/wordprocessingGroup" xmlns:wpi="http://schemas.microsoft.com/office/word/2010/wordprocessingInk" xmlns:wne="http://schemas.microsoft.com/office/word/2006/wordml" xmlns:wps="http://schemas.microsoft.com/office/word/2010/wordprocessingShape" mc:Ignorable="w14 w15 wp14">
+  <w:abstractNum w:abstractNumId="0" w15:restartNumberingAfterBreak="0">
     <w:nsid w:val="19D81AE7"/>
     <w:multiLevelType w:val="multilevel"/>
     <w:tmpl w:val="B97A2964"/>
@@ -1169,7 +2239,7 @@
       </w:rPr>
     </w:lvl>
   </w:abstractNum>
-  <w:abstractNum w:abstractNumId="1">
+  <w:abstractNum w:abstractNumId="1" w15:restartNumberingAfterBreak="0">
     <w:nsid w:val="567622BC"/>
     <w:multiLevelType w:val="multilevel"/>
     <w:tmpl w:val="B97A2964"/>
@@ -1292,7 +2362,7 @@
 </file>
 
 <file path=word/styles.xml><?xml version="1.0" encoding="utf-8"?>
-<w:styles xmlns:r="http://schemas.openxmlformats.org/officeDocument/2006/relationships" xmlns:w="http://schemas.openxmlformats.org/wordprocessingml/2006/main">
+<w:styles xmlns:mc="http://schemas.openxmlformats.org/markup-compatibility/2006" xmlns:r="http://schemas.openxmlformats.org/officeDocument/2006/relationships" xmlns:w="http://schemas.openxmlformats.org/wordprocessingml/2006/main" xmlns:w14="http://schemas.microsoft.com/office/word/2010/wordml" xmlns:w15="http://schemas.microsoft.com/office/word/2012/wordml" mc:Ignorable="w14 w15">
   <w:docDefaults>
     <w:rPrDefault>
       <w:rPr>
@@ -1308,144 +2378,378 @@
       </w:pPr>
     </w:pPrDefault>
   </w:docDefaults>
-  <w:latentStyles w:defLockedState="0" w:defUIPriority="99" w:defSemiHidden="1" w:defUnhideWhenUsed="1" w:defQFormat="0" w:count="267">
-    <w:lsdException w:name="Normal" w:semiHidden="0" w:uiPriority="0" w:unhideWhenUsed="0" w:qFormat="1"/>
-    <w:lsdException w:name="heading 1" w:semiHidden="0" w:uiPriority="9" w:unhideWhenUsed="0" w:qFormat="1"/>
-    <w:lsdException w:name="heading 2" w:uiPriority="9" w:qFormat="1"/>
-    <w:lsdException w:name="heading 3" w:uiPriority="9" w:qFormat="1"/>
-    <w:lsdException w:name="heading 4" w:uiPriority="9" w:qFormat="1"/>
-    <w:lsdException w:name="heading 5" w:uiPriority="9" w:qFormat="1"/>
-    <w:lsdException w:name="heading 6" w:uiPriority="9" w:qFormat="1"/>
-    <w:lsdException w:name="heading 7" w:uiPriority="9" w:qFormat="1"/>
-    <w:lsdException w:name="heading 8" w:uiPriority="9" w:qFormat="1"/>
-    <w:lsdException w:name="heading 9" w:uiPriority="9" w:qFormat="1"/>
-    <w:lsdException w:name="toc 1" w:uiPriority="39"/>
-    <w:lsdException w:name="toc 2" w:uiPriority="39"/>
-    <w:lsdException w:name="toc 3" w:uiPriority="39"/>
-    <w:lsdException w:name="toc 4" w:uiPriority="39"/>
-    <w:lsdException w:name="toc 5" w:uiPriority="39"/>
-    <w:lsdException w:name="toc 6" w:uiPriority="39"/>
-    <w:lsdException w:name="toc 7" w:uiPriority="39"/>
-    <w:lsdException w:name="toc 8" w:uiPriority="39"/>
-    <w:lsdException w:name="toc 9" w:uiPriority="39"/>
-    <w:lsdException w:name="caption" w:uiPriority="35" w:qFormat="1"/>
-    <w:lsdException w:name="Title" w:semiHidden="0" w:uiPriority="10" w:unhideWhenUsed="0" w:qFormat="1"/>
-    <w:lsdException w:name="Default Paragraph Font" w:uiPriority="1"/>
-    <w:lsdException w:name="Subtitle" w:semiHidden="0" w:uiPriority="11" w:unhideWhenUsed="0" w:qFormat="1"/>
-    <w:lsdException w:name="Strong" w:semiHidden="0" w:uiPriority="22" w:unhideWhenUsed="0" w:qFormat="1"/>
-    <w:lsdException w:name="Emphasis" w:semiHidden="0" w:uiPriority="20" w:unhideWhenUsed="0" w:qFormat="1"/>
-    <w:lsdException w:name="Table Grid" w:semiHidden="0" w:uiPriority="59" w:unhideWhenUsed="0"/>
-    <w:lsdException w:name="Placeholder Text" w:unhideWhenUsed="0"/>
-    <w:lsdException w:name="No Spacing" w:semiHidden="0" w:uiPriority="1" w:unhideWhenUsed="0" w:qFormat="1"/>
-    <w:lsdException w:name="Light Shading" w:semiHidden="0" w:uiPriority="60" w:unhideWhenUsed="0"/>
-    <w:lsdException w:name="Light List" w:semiHidden="0" w:uiPriority="61" w:unhideWhenUsed="0"/>
-    <w:lsdException w:name="Light Grid" w:semiHidden="0" w:uiPriority="62" w:unhideWhenUsed="0"/>
-    <w:lsdException w:name="Medium Shading 1" w:semiHidden="0" w:uiPriority="63" w:unhideWhenUsed="0"/>
-    <w:lsdException w:name="Medium Shading 2" w:semiHidden="0" w:uiPriority="64" w:unhideWhenUsed="0"/>
-    <w:lsdException w:name="Medium List 1" w:semiHidden="0" w:uiPriority="65" w:unhideWhenUsed="0"/>
-    <w:lsdException w:name="Medium List 2" w:semiHidden="0" w:uiPriority="66" w:unhideWhenUsed="0"/>
-    <w:lsdException w:name="Medium Grid 1" w:semiHidden="0" w:uiPriority="67" w:unhideWhenUsed="0"/>
-    <w:lsdException w:name="Medium Grid 2" w:semiHidden="0" w:uiPriority="68" w:unhideWhenUsed="0"/>
-    <w:lsdException w:name="Medium Grid 3" w:semiHidden="0" w:uiPriority="69" w:unhideWhenUsed="0"/>
-    <w:lsdException w:name="Dark List" w:semiHidden="0" w:uiPriority="70" w:unhideWhenUsed="0"/>
-    <w:lsdException w:name="Colorful Shading" w:semiHidden="0" w:uiPriority="71" w:unhideWhenUsed="0"/>
-    <w:lsdException w:name="Colorful List" w:semiHidden="0" w:uiPriority="72" w:unhideWhenUsed="0"/>
-    <w:lsdException w:name="Colorful Grid" w:semiHidden="0" w:uiPriority="73" w:unhideWhenUsed="0"/>
-    <w:lsdException w:name="Light Shading Accent 1" w:semiHidden="0" w:uiPriority="60" w:unhideWhenUsed="0"/>
-    <w:lsdException w:name="Light List Accent 1" w:semiHidden="0" w:uiPriority="61" w:unhideWhenUsed="0"/>
-    <w:lsdException w:name="Light Grid Accent 1" w:semiHidden="0" w:uiPriority="62" w:unhideWhenUsed="0"/>
-    <w:lsdException w:name="Medium Shading 1 Accent 1" w:semiHidden="0" w:uiPriority="63" w:unhideWhenUsed="0"/>
-    <w:lsdException w:name="Medium Shading 2 Accent 1" w:semiHidden="0" w:uiPriority="64" w:unhideWhenUsed="0"/>
-    <w:lsdException w:name="Medium List 1 Accent 1" w:semiHidden="0" w:uiPriority="65" w:unhideWhenUsed="0"/>
-    <w:lsdException w:name="Revision" w:unhideWhenUsed="0"/>
-    <w:lsdException w:name="List Paragraph" w:semiHidden="0" w:uiPriority="34" w:unhideWhenUsed="0" w:qFormat="1"/>
-    <w:lsdException w:name="Quote" w:semiHidden="0" w:uiPriority="29" w:unhideWhenUsed="0" w:qFormat="1"/>
-    <w:lsdException w:name="Intense Quote" w:semiHidden="0" w:uiPriority="30" w:unhideWhenUsed="0" w:qFormat="1"/>
-    <w:lsdException w:name="Medium List 2 Accent 1" w:semiHidden="0" w:uiPriority="66" w:unhideWhenUsed="0"/>
-    <w:lsdException w:name="Medium Grid 1 Accent 1" w:semiHidden="0" w:uiPriority="67" w:unhideWhenUsed="0"/>
-    <w:lsdException w:name="Medium Grid 2 Accent 1" w:semiHidden="0" w:uiPriority="68" w:unhideWhenUsed="0"/>
-    <w:lsdException w:name="Medium Grid 3 Accent 1" w:semiHidden="0" w:uiPriority="69" w:unhideWhenUsed="0"/>
-    <w:lsdException w:name="Dark List Accent 1" w:semiHidden="0" w:uiPriority="70" w:unhideWhenUsed="0"/>
-    <w:lsdException w:name="Colorful Shading Accent 1" w:semiHidden="0" w:uiPriority="71" w:unhideWhenUsed="0"/>
-    <w:lsdException w:name="Colorful List Accent 1" w:semiHidden="0" w:uiPriority="72" w:unhideWhenUsed="0"/>
-    <w:lsdException w:name="Colorful Grid Accent 1" w:semiHidden="0" w:uiPriority="73" w:unhideWhenUsed="0"/>
-    <w:lsdException w:name="Light Shading Accent 2" w:semiHidden="0" w:uiPriority="60" w:unhideWhenUsed="0"/>
-    <w:lsdException w:name="Light List Accent 2" w:semiHidden="0" w:uiPriority="61" w:unhideWhenUsed="0"/>
-    <w:lsdException w:name="Light Grid Accent 2" w:semiHidden="0" w:uiPriority="62" w:unhideWhenUsed="0"/>
-    <w:lsdException w:name="Medium Shading 1 Accent 2" w:semiHidden="0" w:uiPriority="63" w:unhideWhenUsed="0"/>
-    <w:lsdException w:name="Medium Shading 2 Accent 2" w:semiHidden="0" w:uiPriority="64" w:unhideWhenUsed="0"/>
-    <w:lsdException w:name="Medium List 1 Accent 2" w:semiHidden="0" w:uiPriority="65" w:unhideWhenUsed="0"/>
-    <w:lsdException w:name="Medium List 2 Accent 2" w:semiHidden="0" w:uiPriority="66" w:unhideWhenUsed="0"/>
-    <w:lsdException w:name="Medium Grid 1 Accent 2" w:semiHidden="0" w:uiPriority="67" w:unhideWhenUsed="0"/>
-    <w:lsdException w:name="Medium Grid 2 Accent 2" w:semiHidden="0" w:uiPriority="68" w:unhideWhenUsed="0"/>
-    <w:lsdException w:name="Medium Grid 3 Accent 2" w:semiHidden="0" w:uiPriority="69" w:unhideWhenUsed="0"/>
-    <w:lsdException w:name="Dark List Accent 2" w:semiHidden="0" w:uiPriority="70" w:unhideWhenUsed="0"/>
-    <w:lsdException w:name="Colorful Shading Accent 2" w:semiHidden="0" w:uiPriority="71" w:unhideWhenUsed="0"/>
-    <w:lsdException w:name="Colorful List Accent 2" w:semiHidden="0" w:uiPriority="72" w:unhideWhenUsed="0"/>
-    <w:lsdException w:name="Colorful Grid Accent 2" w:semiHidden="0" w:uiPriority="73" w:unhideWhenUsed="0"/>
-    <w:lsdException w:name="Light Shading Accent 3" w:semiHidden="0" w:uiPriority="60" w:unhideWhenUsed="0"/>
-    <w:lsdException w:name="Light List Accent 3" w:semiHidden="0" w:uiPriority="61" w:unhideWhenUsed="0"/>
-    <w:lsdException w:name="Light Grid Accent 3" w:semiHidden="0" w:uiPriority="62" w:unhideWhenUsed="0"/>
-    <w:lsdException w:name="Medium Shading 1 Accent 3" w:semiHidden="0" w:uiPriority="63" w:unhideWhenUsed="0"/>
-    <w:lsdException w:name="Medium Shading 2 Accent 3" w:semiHidden="0" w:uiPriority="64" w:unhideWhenUsed="0"/>
-    <w:lsdException w:name="Medium List 1 Accent 3" w:semiHidden="0" w:uiPriority="65" w:unhideWhenUsed="0"/>
-    <w:lsdException w:name="Medium List 2 Accent 3" w:semiHidden="0" w:uiPriority="66" w:unhideWhenUsed="0"/>
-    <w:lsdException w:name="Medium Grid 1 Accent 3" w:semiHidden="0" w:uiPriority="67" w:unhideWhenUsed="0"/>
-    <w:lsdException w:name="Medium Grid 2 Accent 3" w:semiHidden="0" w:uiPriority="68" w:unhideWhenUsed="0"/>
-    <w:lsdException w:name="Medium Grid 3 Accent 3" w:semiHidden="0" w:uiPriority="69" w:unhideWhenUsed="0"/>
-    <w:lsdException w:name="Dark List Accent 3" w:semiHidden="0" w:uiPriority="70" w:unhideWhenUsed="0"/>
-    <w:lsdException w:name="Colorful Shading Accent 3" w:semiHidden="0" w:uiPriority="71" w:unhideWhenUsed="0"/>
-    <w:lsdException w:name="Colorful List Accent 3" w:semiHidden="0" w:uiPriority="72" w:unhideWhenUsed="0"/>
-    <w:lsdException w:name="Colorful Grid Accent 3" w:semiHidden="0" w:uiPriority="73" w:unhideWhenUsed="0"/>
-    <w:lsdException w:name="Light Shading Accent 4" w:semiHidden="0" w:uiPriority="60" w:unhideWhenUsed="0"/>
-    <w:lsdException w:name="Light List Accent 4" w:semiHidden="0" w:uiPriority="61" w:unhideWhenUsed="0"/>
-    <w:lsdException w:name="Light Grid Accent 4" w:semiHidden="0" w:uiPriority="62" w:unhideWhenUsed="0"/>
-    <w:lsdException w:name="Medium Shading 1 Accent 4" w:semiHidden="0" w:uiPriority="63" w:unhideWhenUsed="0"/>
-    <w:lsdException w:name="Medium Shading 2 Accent 4" w:semiHidden="0" w:uiPriority="64" w:unhideWhenUsed="0"/>
-    <w:lsdException w:name="Medium List 1 Accent 4" w:semiHidden="0" w:uiPriority="65" w:unhideWhenUsed="0"/>
-    <w:lsdException w:name="Medium List 2 Accent 4" w:semiHidden="0" w:uiPriority="66" w:unhideWhenUsed="0"/>
-    <w:lsdException w:name="Medium Grid 1 Accent 4" w:semiHidden="0" w:uiPriority="67" w:unhideWhenUsed="0"/>
-    <w:lsdException w:name="Medium Grid 2 Accent 4" w:semiHidden="0" w:uiPriority="68" w:unhideWhenUsed="0"/>
-    <w:lsdException w:name="Medium Grid 3 Accent 4" w:semiHidden="0" w:uiPriority="69" w:unhideWhenUsed="0"/>
-    <w:lsdException w:name="Dark List Accent 4" w:semiHidden="0" w:uiPriority="70" w:unhideWhenUsed="0"/>
-    <w:lsdException w:name="Colorful Shading Accent 4" w:semiHidden="0" w:uiPriority="71" w:unhideWhenUsed="0"/>
-    <w:lsdException w:name="Colorful List Accent 4" w:semiHidden="0" w:uiPriority="72" w:unhideWhenUsed="0"/>
-    <w:lsdException w:name="Colorful Grid Accent 4" w:semiHidden="0" w:uiPriority="73" w:unhideWhenUsed="0"/>
-    <w:lsdException w:name="Light Shading Accent 5" w:semiHidden="0" w:uiPriority="60" w:unhideWhenUsed="0"/>
-    <w:lsdException w:name="Light List Accent 5" w:semiHidden="0" w:uiPriority="61" w:unhideWhenUsed="0"/>
-    <w:lsdException w:name="Light Grid Accent 5" w:semiHidden="0" w:uiPriority="62" w:unhideWhenUsed="0"/>
-    <w:lsdException w:name="Medium Shading 1 Accent 5" w:semiHidden="0" w:uiPriority="63" w:unhideWhenUsed="0"/>
-    <w:lsdException w:name="Medium Shading 2 Accent 5" w:semiHidden="0" w:uiPriority="64" w:unhideWhenUsed="0"/>
-    <w:lsdException w:name="Medium List 1 Accent 5" w:semiHidden="0" w:uiPriority="65" w:unhideWhenUsed="0"/>
-    <w:lsdException w:name="Medium List 2 Accent 5" w:semiHidden="0" w:uiPriority="66" w:unhideWhenUsed="0"/>
-    <w:lsdException w:name="Medium Grid 1 Accent 5" w:semiHidden="0" w:uiPriority="67" w:unhideWhenUsed="0"/>
-    <w:lsdException w:name="Medium Grid 2 Accent 5" w:semiHidden="0" w:uiPriority="68" w:unhideWhenUsed="0"/>
-    <w:lsdException w:name="Medium Grid 3 Accent 5" w:semiHidden="0" w:uiPriority="69" w:unhideWhenUsed="0"/>
-    <w:lsdException w:name="Dark List Accent 5" w:semiHidden="0" w:uiPriority="70" w:unhideWhenUsed="0"/>
-    <w:lsdException w:name="Colorful Shading Accent 5" w:semiHidden="0" w:uiPriority="71" w:unhideWhenUsed="0"/>
-    <w:lsdException w:name="Colorful List Accent 5" w:semiHidden="0" w:uiPriority="72" w:unhideWhenUsed="0"/>
-    <w:lsdException w:name="Colorful Grid Accent 5" w:semiHidden="0" w:uiPriority="73" w:unhideWhenUsed="0"/>
-    <w:lsdException w:name="Light Shading Accent 6" w:semiHidden="0" w:uiPriority="60" w:unhideWhenUsed="0"/>
-    <w:lsdException w:name="Light List Accent 6" w:semiHidden="0" w:uiPriority="61" w:unhideWhenUsed="0"/>
-    <w:lsdException w:name="Light Grid Accent 6" w:semiHidden="0" w:uiPriority="62" w:unhideWhenUsed="0"/>
-    <w:lsdException w:name="Medium Shading 1 Accent 6" w:semiHidden="0" w:uiPriority="63" w:unhideWhenUsed="0"/>
-    <w:lsdException w:name="Medium Shading 2 Accent 6" w:semiHidden="0" w:uiPriority="64" w:unhideWhenUsed="0"/>
-    <w:lsdException w:name="Medium List 1 Accent 6" w:semiHidden="0" w:uiPriority="65" w:unhideWhenUsed="0"/>
-    <w:lsdException w:name="Medium List 2 Accent 6" w:semiHidden="0" w:uiPriority="66" w:unhideWhenUsed="0"/>
-    <w:lsdException w:name="Medium Grid 1 Accent 6" w:semiHidden="0" w:uiPriority="67" w:unhideWhenUsed="0"/>
-    <w:lsdException w:name="Medium Grid 2 Accent 6" w:semiHidden="0" w:uiPriority="68" w:unhideWhenUsed="0"/>
-    <w:lsdException w:name="Medium Grid 3 Accent 6" w:semiHidden="0" w:uiPriority="69" w:unhideWhenUsed="0"/>
-    <w:lsdException w:name="Dark List Accent 6" w:semiHidden="0" w:uiPriority="70" w:unhideWhenUsed="0"/>
-    <w:lsdException w:name="Colorful Shading Accent 6" w:semiHidden="0" w:uiPriority="71" w:unhideWhenUsed="0"/>
-    <w:lsdException w:name="Colorful List Accent 6" w:semiHidden="0" w:uiPriority="72" w:unhideWhenUsed="0"/>
-    <w:lsdException w:name="Colorful Grid Accent 6" w:semiHidden="0" w:uiPriority="73" w:unhideWhenUsed="0"/>
-    <w:lsdException w:name="Subtle Emphasis" w:semiHidden="0" w:uiPriority="19" w:unhideWhenUsed="0" w:qFormat="1"/>
-    <w:lsdException w:name="Intense Emphasis" w:semiHidden="0" w:uiPriority="21" w:unhideWhenUsed="0" w:qFormat="1"/>
-    <w:lsdException w:name="Subtle Reference" w:semiHidden="0" w:uiPriority="31" w:unhideWhenUsed="0" w:qFormat="1"/>
-    <w:lsdException w:name="Intense Reference" w:semiHidden="0" w:uiPriority="32" w:unhideWhenUsed="0" w:qFormat="1"/>
-    <w:lsdException w:name="Book Title" w:semiHidden="0" w:uiPriority="33" w:unhideWhenUsed="0" w:qFormat="1"/>
-    <w:lsdException w:name="Bibliography" w:uiPriority="37"/>
-    <w:lsdException w:name="TOC Heading" w:uiPriority="39" w:qFormat="1"/>
+  <w:latentStyles w:defLockedState="0" w:defUIPriority="99" w:defSemiHidden="0" w:defUnhideWhenUsed="0" w:defQFormat="0" w:count="371">
+    <w:lsdException w:name="Normal" w:uiPriority="0" w:qFormat="1"/>
+    <w:lsdException w:name="heading 1" w:uiPriority="9" w:qFormat="1"/>
+    <w:lsdException w:name="heading 2" w:semiHidden="1" w:uiPriority="9" w:unhideWhenUsed="1" w:qFormat="1"/>
+    <w:lsdException w:name="heading 3" w:semiHidden="1" w:uiPriority="9" w:unhideWhenUsed="1" w:qFormat="1"/>
+    <w:lsdException w:name="heading 4" w:semiHidden="1" w:uiPriority="9" w:unhideWhenUsed="1" w:qFormat="1"/>
+    <w:lsdException w:name="heading 5" w:semiHidden="1" w:uiPriority="9" w:unhideWhenUsed="1" w:qFormat="1"/>
+    <w:lsdException w:name="heading 6" w:semiHidden="1" w:uiPriority="9" w:unhideWhenUsed="1" w:qFormat="1"/>
+    <w:lsdException w:name="heading 7" w:semiHidden="1" w:uiPriority="9" w:unhideWhenUsed="1" w:qFormat="1"/>
+    <w:lsdException w:name="heading 8" w:semiHidden="1" w:uiPriority="9" w:unhideWhenUsed="1" w:qFormat="1"/>
+    <w:lsdException w:name="heading 9" w:semiHidden="1" w:uiPriority="9" w:unhideWhenUsed="1" w:qFormat="1"/>
+    <w:lsdException w:name="index 1" w:semiHidden="1" w:unhideWhenUsed="1"/>
+    <w:lsdException w:name="index 2" w:semiHidden="1" w:unhideWhenUsed="1"/>
+    <w:lsdException w:name="index 3" w:semiHidden="1" w:unhideWhenUsed="1"/>
+    <w:lsdException w:name="index 4" w:semiHidden="1" w:unhideWhenUsed="1"/>
+    <w:lsdException w:name="index 5" w:semiHidden="1" w:unhideWhenUsed="1"/>
+    <w:lsdException w:name="index 6" w:semiHidden="1" w:unhideWhenUsed="1"/>
+    <w:lsdException w:name="index 7" w:semiHidden="1" w:unhideWhenUsed="1"/>
+    <w:lsdException w:name="index 8" w:semiHidden="1" w:unhideWhenUsed="1"/>
+    <w:lsdException w:name="index 9" w:semiHidden="1" w:unhideWhenUsed="1"/>
+    <w:lsdException w:name="toc 1" w:semiHidden="1" w:uiPriority="39" w:unhideWhenUsed="1"/>
+    <w:lsdException w:name="toc 2" w:semiHidden="1" w:uiPriority="39" w:unhideWhenUsed="1"/>
+    <w:lsdException w:name="toc 3" w:semiHidden="1" w:uiPriority="39" w:unhideWhenUsed="1"/>
+    <w:lsdException w:name="toc 4" w:semiHidden="1" w:uiPriority="39" w:unhideWhenUsed="1"/>
+    <w:lsdException w:name="toc 5" w:semiHidden="1" w:uiPriority="39" w:unhideWhenUsed="1"/>
+    <w:lsdException w:name="toc 6" w:semiHidden="1" w:uiPriority="39" w:unhideWhenUsed="1"/>
+    <w:lsdException w:name="toc 7" w:semiHidden="1" w:uiPriority="39" w:unhideWhenUsed="1"/>
+    <w:lsdException w:name="toc 8" w:semiHidden="1" w:uiPriority="39" w:unhideWhenUsed="1"/>
+    <w:lsdException w:name="toc 9" w:semiHidden="1" w:uiPriority="39" w:unhideWhenUsed="1"/>
+    <w:lsdException w:name="Normal Indent" w:semiHidden="1" w:unhideWhenUsed="1"/>
+    <w:lsdException w:name="footnote text" w:semiHidden="1" w:unhideWhenUsed="1"/>
+    <w:lsdException w:name="annotation text" w:semiHidden="1" w:unhideWhenUsed="1"/>
+    <w:lsdException w:name="header" w:semiHidden="1" w:unhideWhenUsed="1"/>
+    <w:lsdException w:name="footer" w:semiHidden="1" w:unhideWhenUsed="1"/>
+    <w:lsdException w:name="index heading" w:semiHidden="1" w:unhideWhenUsed="1"/>
+    <w:lsdException w:name="caption" w:semiHidden="1" w:uiPriority="35" w:unhideWhenUsed="1" w:qFormat="1"/>
+    <w:lsdException w:name="table of figures" w:semiHidden="1" w:unhideWhenUsed="1"/>
+    <w:lsdException w:name="envelope address" w:semiHidden="1" w:unhideWhenUsed="1"/>
+    <w:lsdException w:name="envelope return" w:semiHidden="1" w:unhideWhenUsed="1"/>
+    <w:lsdException w:name="footnote reference" w:semiHidden="1" w:unhideWhenUsed="1"/>
+    <w:lsdException w:name="annotation reference" w:semiHidden="1" w:unhideWhenUsed="1"/>
+    <w:lsdException w:name="line number" w:semiHidden="1" w:unhideWhenUsed="1"/>
+    <w:lsdException w:name="page number" w:semiHidden="1" w:unhideWhenUsed="1"/>
+    <w:lsdException w:name="endnote reference" w:semiHidden="1" w:unhideWhenUsed="1"/>
+    <w:lsdException w:name="endnote text" w:semiHidden="1" w:unhideWhenUsed="1"/>
+    <w:lsdException w:name="table of authorities" w:semiHidden="1" w:unhideWhenUsed="1"/>
+    <w:lsdException w:name="macro" w:semiHidden="1" w:unhideWhenUsed="1"/>
+    <w:lsdException w:name="toa heading" w:semiHidden="1" w:unhideWhenUsed="1"/>
+    <w:lsdException w:name="List" w:semiHidden="1" w:unhideWhenUsed="1"/>
+    <w:lsdException w:name="List Bullet" w:semiHidden="1" w:unhideWhenUsed="1"/>
+    <w:lsdException w:name="List Number" w:semiHidden="1" w:unhideWhenUsed="1"/>
+    <w:lsdException w:name="List 2" w:semiHidden="1" w:unhideWhenUsed="1"/>
+    <w:lsdException w:name="List 3" w:semiHidden="1" w:unhideWhenUsed="1"/>
+    <w:lsdException w:name="List 4" w:semiHidden="1" w:unhideWhenUsed="1"/>
+    <w:lsdException w:name="List 5" w:semiHidden="1" w:unhideWhenUsed="1"/>
+    <w:lsdException w:name="List Bullet 2" w:semiHidden="1" w:unhideWhenUsed="1"/>
+    <w:lsdException w:name="List Bullet 3" w:semiHidden="1" w:unhideWhenUsed="1"/>
+    <w:lsdException w:name="List Bullet 4" w:semiHidden="1" w:unhideWhenUsed="1"/>
+    <w:lsdException w:name="List Bullet 5" w:semiHidden="1" w:unhideWhenUsed="1"/>
+    <w:lsdException w:name="List Number 2" w:semiHidden="1" w:unhideWhenUsed="1"/>
+    <w:lsdException w:name="List Number 3" w:semiHidden="1" w:unhideWhenUsed="1"/>
+    <w:lsdException w:name="List Number 4" w:semiHidden="1" w:unhideWhenUsed="1"/>
+    <w:lsdException w:name="List Number 5" w:semiHidden="1" w:unhideWhenUsed="1"/>
+    <w:lsdException w:name="Title" w:uiPriority="10" w:qFormat="1"/>
+    <w:lsdException w:name="Closing" w:semiHidden="1" w:unhideWhenUsed="1"/>
+    <w:lsdException w:name="Signature" w:semiHidden="1" w:unhideWhenUsed="1"/>
+    <w:lsdException w:name="Default Paragraph Font" w:semiHidden="1" w:uiPriority="1" w:unhideWhenUsed="1"/>
+    <w:lsdException w:name="Body Text" w:semiHidden="1" w:unhideWhenUsed="1"/>
+    <w:lsdException w:name="Body Text Indent" w:semiHidden="1" w:unhideWhenUsed="1"/>
+    <w:lsdException w:name="List Continue" w:semiHidden="1" w:unhideWhenUsed="1"/>
+    <w:lsdException w:name="List Continue 2" w:semiHidden="1" w:unhideWhenUsed="1"/>
+    <w:lsdException w:name="List Continue 3" w:semiHidden="1" w:unhideWhenUsed="1"/>
+    <w:lsdException w:name="List Continue 4" w:semiHidden="1" w:unhideWhenUsed="1"/>
+    <w:lsdException w:name="List Continue 5" w:semiHidden="1" w:unhideWhenUsed="1"/>
+    <w:lsdException w:name="Message Header" w:semiHidden="1" w:unhideWhenUsed="1"/>
+    <w:lsdException w:name="Subtitle" w:uiPriority="11" w:qFormat="1"/>
+    <w:lsdException w:name="Salutation" w:semiHidden="1" w:unhideWhenUsed="1"/>
+    <w:lsdException w:name="Date" w:semiHidden="1" w:unhideWhenUsed="1"/>
+    <w:lsdException w:name="Body Text First Indent" w:semiHidden="1" w:unhideWhenUsed="1"/>
+    <w:lsdException w:name="Body Text First Indent 2" w:semiHidden="1" w:unhideWhenUsed="1"/>
+    <w:lsdException w:name="Note Heading" w:semiHidden="1" w:unhideWhenUsed="1"/>
+    <w:lsdException w:name="Body Text 2" w:semiHidden="1" w:unhideWhenUsed="1"/>
+    <w:lsdException w:name="Body Text 3" w:semiHidden="1" w:unhideWhenUsed="1"/>
+    <w:lsdException w:name="Body Text Indent 2" w:semiHidden="1" w:unhideWhenUsed="1"/>
+    <w:lsdException w:name="Body Text Indent 3" w:semiHidden="1" w:unhideWhenUsed="1"/>
+    <w:lsdException w:name="Block Text" w:semiHidden="1" w:unhideWhenUsed="1"/>
+    <w:lsdException w:name="Hyperlink" w:semiHidden="1" w:unhideWhenUsed="1"/>
+    <w:lsdException w:name="FollowedHyperlink" w:semiHidden="1" w:unhideWhenUsed="1"/>
+    <w:lsdException w:name="Strong" w:uiPriority="22" w:qFormat="1"/>
+    <w:lsdException w:name="Emphasis" w:uiPriority="20" w:qFormat="1"/>
+    <w:lsdException w:name="Document Map" w:semiHidden="1" w:unhideWhenUsed="1"/>
+    <w:lsdException w:name="Plain Text" w:semiHidden="1" w:unhideWhenUsed="1"/>
+    <w:lsdException w:name="E-mail Signature" w:semiHidden="1" w:unhideWhenUsed="1"/>
+    <w:lsdException w:name="HTML Top of Form" w:semiHidden="1" w:unhideWhenUsed="1"/>
+    <w:lsdException w:name="HTML Bottom of Form" w:semiHidden="1" w:unhideWhenUsed="1"/>
+    <w:lsdException w:name="Normal (Web)" w:semiHidden="1" w:unhideWhenUsed="1"/>
+    <w:lsdException w:name="HTML Acronym" w:semiHidden="1" w:unhideWhenUsed="1"/>
+    <w:lsdException w:name="HTML Address" w:semiHidden="1" w:unhideWhenUsed="1"/>
+    <w:lsdException w:name="HTML Cite" w:semiHidden="1" w:unhideWhenUsed="1"/>
+    <w:lsdException w:name="HTML Code" w:semiHidden="1" w:unhideWhenUsed="1"/>
+    <w:lsdException w:name="HTML Definition" w:semiHidden="1" w:unhideWhenUsed="1"/>
+    <w:lsdException w:name="HTML Keyboard" w:semiHidden="1" w:unhideWhenUsed="1"/>
+    <w:lsdException w:name="HTML Preformatted" w:semiHidden="1" w:unhideWhenUsed="1"/>
+    <w:lsdException w:name="HTML Sample" w:semiHidden="1" w:unhideWhenUsed="1"/>
+    <w:lsdException w:name="HTML Typewriter" w:semiHidden="1" w:unhideWhenUsed="1"/>
+    <w:lsdException w:name="HTML Variable" w:semiHidden="1" w:unhideWhenUsed="1"/>
+    <w:lsdException w:name="Normal Table" w:semiHidden="1" w:unhideWhenUsed="1"/>
+    <w:lsdException w:name="annotation subject" w:semiHidden="1" w:unhideWhenUsed="1"/>
+    <w:lsdException w:name="No List" w:semiHidden="1" w:unhideWhenUsed="1"/>
+    <w:lsdException w:name="Outline List 1" w:semiHidden="1" w:unhideWhenUsed="1"/>
+    <w:lsdException w:name="Outline List 2" w:semiHidden="1" w:unhideWhenUsed="1"/>
+    <w:lsdException w:name="Outline List 3" w:semiHidden="1" w:unhideWhenUsed="1"/>
+    <w:lsdException w:name="Table Simple 1" w:semiHidden="1" w:unhideWhenUsed="1"/>
+    <w:lsdException w:name="Table Simple 2" w:semiHidden="1" w:unhideWhenUsed="1"/>
+    <w:lsdException w:name="Table Simple 3" w:semiHidden="1" w:unhideWhenUsed="1"/>
+    <w:lsdException w:name="Table Classic 1" w:semiHidden="1" w:unhideWhenUsed="1"/>
+    <w:lsdException w:name="Table Classic 2" w:semiHidden="1" w:unhideWhenUsed="1"/>
+    <w:lsdException w:name="Table Classic 3" w:semiHidden="1" w:unhideWhenUsed="1"/>
+    <w:lsdException w:name="Table Classic 4" w:semiHidden="1" w:unhideWhenUsed="1"/>
+    <w:lsdException w:name="Table Colorful 1" w:semiHidden="1" w:unhideWhenUsed="1"/>
+    <w:lsdException w:name="Table Colorful 2" w:semiHidden="1" w:unhideWhenUsed="1"/>
+    <w:lsdException w:name="Table Colorful 3" w:semiHidden="1" w:unhideWhenUsed="1"/>
+    <w:lsdException w:name="Table Columns 1" w:semiHidden="1" w:unhideWhenUsed="1"/>
+    <w:lsdException w:name="Table Columns 2" w:semiHidden="1" w:unhideWhenUsed="1"/>
+    <w:lsdException w:name="Table Columns 3" w:semiHidden="1" w:unhideWhenUsed="1"/>
+    <w:lsdException w:name="Table Columns 4" w:semiHidden="1" w:unhideWhenUsed="1"/>
+    <w:lsdException w:name="Table Columns 5" w:semiHidden="1" w:unhideWhenUsed="1"/>
+    <w:lsdException w:name="Table Grid 1" w:semiHidden="1" w:unhideWhenUsed="1"/>
+    <w:lsdException w:name="Table Grid 2" w:semiHidden="1" w:unhideWhenUsed="1"/>
+    <w:lsdException w:name="Table Grid 3" w:semiHidden="1" w:unhideWhenUsed="1"/>
+    <w:lsdException w:name="Table Grid 4" w:semiHidden="1" w:unhideWhenUsed="1"/>
+    <w:lsdException w:name="Table Grid 5" w:semiHidden="1" w:unhideWhenUsed="1"/>
+    <w:lsdException w:name="Table Grid 6" w:semiHidden="1" w:unhideWhenUsed="1"/>
+    <w:lsdException w:name="Table Grid 7" w:semiHidden="1" w:unhideWhenUsed="1"/>
+    <w:lsdException w:name="Table Grid 8" w:semiHidden="1" w:unhideWhenUsed="1"/>
+    <w:lsdException w:name="Table List 1" w:semiHidden="1" w:unhideWhenUsed="1"/>
+    <w:lsdException w:name="Table List 2" w:semiHidden="1" w:unhideWhenUsed="1"/>
+    <w:lsdException w:name="Table List 3" w:semiHidden="1" w:unhideWhenUsed="1"/>
+    <w:lsdException w:name="Table List 4" w:semiHidden="1" w:unhideWhenUsed="1"/>
+    <w:lsdException w:name="Table List 5" w:semiHidden="1" w:unhideWhenUsed="1"/>
+    <w:lsdException w:name="Table List 6" w:semiHidden="1" w:unhideWhenUsed="1"/>
+    <w:lsdException w:name="Table List 7" w:semiHidden="1" w:unhideWhenUsed="1"/>
+    <w:lsdException w:name="Table List 8" w:semiHidden="1" w:unhideWhenUsed="1"/>
+    <w:lsdException w:name="Table 3D effects 1" w:semiHidden="1" w:unhideWhenUsed="1"/>
+    <w:lsdException w:name="Table 3D effects 2" w:semiHidden="1" w:unhideWhenUsed="1"/>
+    <w:lsdException w:name="Table 3D effects 3" w:semiHidden="1" w:unhideWhenUsed="1"/>
+    <w:lsdException w:name="Table Contemporary" w:semiHidden="1" w:unhideWhenUsed="1"/>
+    <w:lsdException w:name="Table Elegant" w:semiHidden="1" w:unhideWhenUsed="1"/>
+    <w:lsdException w:name="Table Professional" w:semiHidden="1" w:unhideWhenUsed="1"/>
+    <w:lsdException w:name="Table Subtle 1" w:semiHidden="1" w:unhideWhenUsed="1"/>
+    <w:lsdException w:name="Table Subtle 2" w:semiHidden="1" w:unhideWhenUsed="1"/>
+    <w:lsdException w:name="Table Web 1" w:semiHidden="1" w:unhideWhenUsed="1"/>
+    <w:lsdException w:name="Table Web 2" w:semiHidden="1" w:unhideWhenUsed="1"/>
+    <w:lsdException w:name="Table Web 3" w:semiHidden="1" w:unhideWhenUsed="1"/>
+    <w:lsdException w:name="Balloon Text" w:semiHidden="1" w:unhideWhenUsed="1"/>
+    <w:lsdException w:name="Table Grid" w:uiPriority="59"/>
+    <w:lsdException w:name="Table Theme" w:semiHidden="1" w:unhideWhenUsed="1"/>
+    <w:lsdException w:name="Placeholder Text" w:semiHidden="1"/>
+    <w:lsdException w:name="No Spacing" w:uiPriority="1" w:qFormat="1"/>
+    <w:lsdException w:name="Light Shading" w:uiPriority="60"/>
+    <w:lsdException w:name="Light List" w:uiPriority="61"/>
+    <w:lsdException w:name="Light Grid" w:uiPriority="62"/>
+    <w:lsdException w:name="Medium Shading 1" w:uiPriority="63"/>
+    <w:lsdException w:name="Medium Shading 2" w:uiPriority="64"/>
+    <w:lsdException w:name="Medium List 1" w:uiPriority="65"/>
+    <w:lsdException w:name="Medium List 2" w:uiPriority="66"/>
+    <w:lsdException w:name="Medium Grid 1" w:uiPriority="67"/>
+    <w:lsdException w:name="Medium Grid 2" w:uiPriority="68"/>
+    <w:lsdException w:name="Medium Grid 3" w:uiPriority="69"/>
+    <w:lsdException w:name="Dark List" w:uiPriority="70"/>
+    <w:lsdException w:name="Colorful Shading" w:uiPriority="71"/>
+    <w:lsdException w:name="Colorful List" w:uiPriority="72"/>
+    <w:lsdException w:name="Colorful Grid" w:uiPriority="73"/>
+    <w:lsdException w:name="Light Shading Accent 1" w:uiPriority="60"/>
+    <w:lsdException w:name="Light List Accent 1" w:uiPriority="61"/>
+    <w:lsdException w:name="Light Grid Accent 1" w:uiPriority="62"/>
+    <w:lsdException w:name="Medium Shading 1 Accent 1" w:uiPriority="63"/>
+    <w:lsdException w:name="Medium Shading 2 Accent 1" w:uiPriority="64"/>
+    <w:lsdException w:name="Medium List 1 Accent 1" w:uiPriority="65"/>
+    <w:lsdException w:name="Revision" w:semiHidden="1"/>
+    <w:lsdException w:name="List Paragraph" w:uiPriority="34" w:qFormat="1"/>
+    <w:lsdException w:name="Quote" w:uiPriority="29" w:qFormat="1"/>
+    <w:lsdException w:name="Intense Quote" w:uiPriority="30" w:qFormat="1"/>
+    <w:lsdException w:name="Medium List 2 Accent 1" w:uiPriority="66"/>
+    <w:lsdException w:name="Medium Grid 1 Accent 1" w:uiPriority="67"/>
+    <w:lsdException w:name="Medium Grid 2 Accent 1" w:uiPriority="68"/>
+    <w:lsdException w:name="Medium Grid 3 Accent 1" w:uiPriority="69"/>
+    <w:lsdException w:name="Dark List Accent 1" w:uiPriority="70"/>
+    <w:lsdException w:name="Colorful Shading Accent 1" w:uiPriority="71"/>
+    <w:lsdException w:name="Colorful List Accent 1" w:uiPriority="72"/>
+    <w:lsdException w:name="Colorful Grid Accent 1" w:uiPriority="73"/>
+    <w:lsdException w:name="Light Shading Accent 2" w:uiPriority="60"/>
+    <w:lsdException w:name="Light List Accent 2" w:uiPriority="61"/>
+    <w:lsdException w:name="Light Grid Accent 2" w:uiPriority="62"/>
+    <w:lsdException w:name="Medium Shading 1 Accent 2" w:uiPriority="63"/>
+    <w:lsdException w:name="Medium Shading 2 Accent 2" w:uiPriority="64"/>
+    <w:lsdException w:name="Medium List 1 Accent 2" w:uiPriority="65"/>
+    <w:lsdException w:name="Medium List 2 Accent 2" w:uiPriority="66"/>
+    <w:lsdException w:name="Medium Grid 1 Accent 2" w:uiPriority="67"/>
+    <w:lsdException w:name="Medium Grid 2 Accent 2" w:uiPriority="68"/>
+    <w:lsdException w:name="Medium Grid 3 Accent 2" w:uiPriority="69"/>
+    <w:lsdException w:name="Dark List Accent 2" w:uiPriority="70"/>
+    <w:lsdException w:name="Colorful Shading Accent 2" w:uiPriority="71"/>
+    <w:lsdException w:name="Colorful List Accent 2" w:uiPriority="72"/>
+    <w:lsdException w:name="Colorful Grid Accent 2" w:uiPriority="73"/>
+    <w:lsdException w:name="Light Shading Accent 3" w:uiPriority="60"/>
+    <w:lsdException w:name="Light List Accent 3" w:uiPriority="61"/>
+    <w:lsdException w:name="Light Grid Accent 3" w:uiPriority="62"/>
+    <w:lsdException w:name="Medium Shading 1 Accent 3" w:uiPriority="63"/>
+    <w:lsdException w:name="Medium Shading 2 Accent 3" w:uiPriority="64"/>
+    <w:lsdException w:name="Medium List 1 Accent 3" w:uiPriority="65"/>
+    <w:lsdException w:name="Medium List 2 Accent 3" w:uiPriority="66"/>
+    <w:lsdException w:name="Medium Grid 1 Accent 3" w:uiPriority="67"/>
+    <w:lsdException w:name="Medium Grid 2 Accent 3" w:uiPriority="68"/>
+    <w:lsdException w:name="Medium Grid 3 Accent 3" w:uiPriority="69"/>
+    <w:lsdException w:name="Dark List Accent 3" w:uiPriority="70"/>
+    <w:lsdException w:name="Colorful Shading Accent 3" w:uiPriority="71"/>
+    <w:lsdException w:name="Colorful List Accent 3" w:uiPriority="72"/>
+    <w:lsdException w:name="Colorful Grid Accent 3" w:uiPriority="73"/>
+    <w:lsdException w:name="Light Shading Accent 4" w:uiPriority="60"/>
+    <w:lsdException w:name="Light List Accent 4" w:uiPriority="61"/>
+    <w:lsdException w:name="Light Grid Accent 4" w:uiPriority="62"/>
+    <w:lsdException w:name="Medium Shading 1 Accent 4" w:uiPriority="63"/>
+    <w:lsdException w:name="Medium Shading 2 Accent 4" w:uiPriority="64"/>
+    <w:lsdException w:name="Medium List 1 Accent 4" w:uiPriority="65"/>
+    <w:lsdException w:name="Medium List 2 Accent 4" w:uiPriority="66"/>
+    <w:lsdException w:name="Medium Grid 1 Accent 4" w:uiPriority="67"/>
+    <w:lsdException w:name="Medium Grid 2 Accent 4" w:uiPriority="68"/>
+    <w:lsdException w:name="Medium Grid 3 Accent 4" w:uiPriority="69"/>
+    <w:lsdException w:name="Dark List Accent 4" w:uiPriority="70"/>
+    <w:lsdException w:name="Colorful Shading Accent 4" w:uiPriority="71"/>
+    <w:lsdException w:name="Colorful List Accent 4" w:uiPriority="72"/>
+    <w:lsdException w:name="Colorful Grid Accent 4" w:uiPriority="73"/>
+    <w:lsdException w:name="Light Shading Accent 5" w:uiPriority="60"/>
+    <w:lsdException w:name="Light List Accent 5" w:uiPriority="61"/>
+    <w:lsdException w:name="Light Grid Accent 5" w:uiPriority="62"/>
+    <w:lsdException w:name="Medium Shading 1 Accent 5" w:uiPriority="63"/>
+    <w:lsdException w:name="Medium Shading 2 Accent 5" w:uiPriority="64"/>
+    <w:lsdException w:name="Medium List 1 Accent 5" w:uiPriority="65"/>
+    <w:lsdException w:name="Medium List 2 Accent 5" w:uiPriority="66"/>
+    <w:lsdException w:name="Medium Grid 1 Accent 5" w:uiPriority="67"/>
+    <w:lsdException w:name="Medium Grid 2 Accent 5" w:uiPriority="68"/>
+    <w:lsdException w:name="Medium Grid 3 Accent 5" w:uiPriority="69"/>
+    <w:lsdException w:name="Dark List Accent 5" w:uiPriority="70"/>
+    <w:lsdException w:name="Colorful Shading Accent 5" w:uiPriority="71"/>
+    <w:lsdException w:name="Colorful List Accent 5" w:uiPriority="72"/>
+    <w:lsdException w:name="Colorful Grid Accent 5" w:uiPriority="73"/>
+    <w:lsdException w:name="Light Shading Accent 6" w:uiPriority="60"/>
+    <w:lsdException w:name="Light List Accent 6" w:uiPriority="61"/>
+    <w:lsdException w:name="Light Grid Accent 6" w:uiPriority="62"/>
+    <w:lsdException w:name="Medium Shading 1 Accent 6" w:uiPriority="63"/>
+    <w:lsdException w:name="Medium Shading 2 Accent 6" w:uiPriority="64"/>
+    <w:lsdException w:name="Medium List 1 Accent 6" w:uiPriority="65"/>
+    <w:lsdException w:name="Medium List 2 Accent 6" w:uiPriority="66"/>
+    <w:lsdException w:name="Medium Grid 1 Accent 6" w:uiPriority="67"/>
+    <w:lsdException w:name="Medium Grid 2 Accent 6" w:uiPriority="68"/>
+    <w:lsdException w:name="Medium Grid 3 Accent 6" w:uiPriority="69"/>
+    <w:lsdException w:name="Dark List Accent 6" w:uiPriority="70"/>
+    <w:lsdException w:name="Colorful Shading Accent 6" w:uiPriority="71"/>
+    <w:lsdException w:name="Colorful List Accent 6" w:uiPriority="72"/>
+    <w:lsdException w:name="Colorful Grid Accent 6" w:uiPriority="73"/>
+    <w:lsdException w:name="Subtle Emphasis" w:uiPriority="19" w:qFormat="1"/>
+    <w:lsdException w:name="Intense Emphasis" w:uiPriority="21" w:qFormat="1"/>
+    <w:lsdException w:name="Subtle Reference" w:uiPriority="31" w:qFormat="1"/>
+    <w:lsdException w:name="Intense Reference" w:uiPriority="32" w:qFormat="1"/>
+    <w:lsdException w:name="Book Title" w:uiPriority="33" w:qFormat="1"/>
+    <w:lsdException w:name="Bibliography" w:semiHidden="1" w:uiPriority="37" w:unhideWhenUsed="1"/>
+    <w:lsdException w:name="TOC Heading" w:semiHidden="1" w:uiPriority="39" w:unhideWhenUsed="1" w:qFormat="1"/>
+    <w:lsdException w:name="Plain Table 1" w:uiPriority="41"/>
+    <w:lsdException w:name="Plain Table 2" w:uiPriority="42"/>
+    <w:lsdException w:name="Plain Table 3" w:uiPriority="43"/>
+    <w:lsdException w:name="Plain Table 4" w:uiPriority="44"/>
+    <w:lsdException w:name="Plain Table 5" w:uiPriority="45"/>
+    <w:lsdException w:name="Grid Table Light" w:uiPriority="40"/>
+    <w:lsdException w:name="Grid Table 1 Light" w:uiPriority="46"/>
+    <w:lsdException w:name="Grid Table 2" w:uiPriority="47"/>
+    <w:lsdException w:name="Grid Table 3" w:uiPriority="48"/>
+    <w:lsdException w:name="Grid Table 4" w:uiPriority="49"/>
+    <w:lsdException w:name="Grid Table 5 Dark" w:uiPriority="50"/>
+    <w:lsdException w:name="Grid Table 6 Colorful" w:uiPriority="51"/>
+    <w:lsdException w:name="Grid Table 7 Colorful" w:uiPriority="52"/>
+    <w:lsdException w:name="Grid Table 1 Light Accent 1" w:uiPriority="46"/>
+    <w:lsdException w:name="Grid Table 2 Accent 1" w:uiPriority="47"/>
+    <w:lsdException w:name="Grid Table 3 Accent 1" w:uiPriority="48"/>
+    <w:lsdException w:name="Grid Table 4 Accent 1" w:uiPriority="49"/>
+    <w:lsdException w:name="Grid Table 5 Dark Accent 1" w:uiPriority="50"/>
+    <w:lsdException w:name="Grid Table 6 Colorful Accent 1" w:uiPriority="51"/>
+    <w:lsdException w:name="Grid Table 7 Colorful Accent 1" w:uiPriority="52"/>
+    <w:lsdException w:name="Grid Table 1 Light Accent 2" w:uiPriority="46"/>
+    <w:lsdException w:name="Grid Table 2 Accent 2" w:uiPriority="47"/>
+    <w:lsdException w:name="Grid Table 3 Accent 2" w:uiPriority="48"/>
+    <w:lsdException w:name="Grid Table 4 Accent 2" w:uiPriority="49"/>
+    <w:lsdException w:name="Grid Table 5 Dark Accent 2" w:uiPriority="50"/>
+    <w:lsdException w:name="Grid Table 6 Colorful Accent 2" w:uiPriority="51"/>
+    <w:lsdException w:name="Grid Table 7 Colorful Accent 2" w:uiPriority="52"/>
+    <w:lsdException w:name="Grid Table 1 Light Accent 3" w:uiPriority="46"/>
+    <w:lsdException w:name="Grid Table 2 Accent 3" w:uiPriority="47"/>
+    <w:lsdException w:name="Grid Table 3 Accent 3" w:uiPriority="48"/>
+    <w:lsdException w:name="Grid Table 4 Accent 3" w:uiPriority="49"/>
+    <w:lsdException w:name="Grid Table 5 Dark Accent 3" w:uiPriority="50"/>
+    <w:lsdException w:name="Grid Table 6 Colorful Accent 3" w:uiPriority="51"/>
+    <w:lsdException w:name="Grid Table 7 Colorful Accent 3" w:uiPriority="52"/>
+    <w:lsdException w:name="Grid Table 1 Light Accent 4" w:uiPriority="46"/>
+    <w:lsdException w:name="Grid Table 2 Accent 4" w:uiPriority="47"/>
+    <w:lsdException w:name="Grid Table 3 Accent 4" w:uiPriority="48"/>
+    <w:lsdException w:name="Grid Table 4 Accent 4" w:uiPriority="49"/>
+    <w:lsdException w:name="Grid Table 5 Dark Accent 4" w:uiPriority="50"/>
+    <w:lsdException w:name="Grid Table 6 Colorful Accent 4" w:uiPriority="51"/>
+    <w:lsdException w:name="Grid Table 7 Colorful Accent 4" w:uiPriority="52"/>
+    <w:lsdException w:name="Grid Table 1 Light Accent 5" w:uiPriority="46"/>
+    <w:lsdException w:name="Grid Table 2 Accent 5" w:uiPriority="47"/>
+    <w:lsdException w:name="Grid Table 3 Accent 5" w:uiPriority="48"/>
+    <w:lsdException w:name="Grid Table 4 Accent 5" w:uiPriority="49"/>
+    <w:lsdException w:name="Grid Table 5 Dark Accent 5" w:uiPriority="50"/>
+    <w:lsdException w:name="Grid Table 6 Colorful Accent 5" w:uiPriority="51"/>
+    <w:lsdException w:name="Grid Table 7 Colorful Accent 5" w:uiPriority="52"/>
+    <w:lsdException w:name="Grid Table 1 Light Accent 6" w:uiPriority="46"/>
+    <w:lsdException w:name="Grid Table 2 Accent 6" w:uiPriority="47"/>
+    <w:lsdException w:name="Grid Table 3 Accent 6" w:uiPriority="48"/>
+    <w:lsdException w:name="Grid Table 4 Accent 6" w:uiPriority="49"/>
+    <w:lsdException w:name="Grid Table 5 Dark Accent 6" w:uiPriority="50"/>
+    <w:lsdException w:name="Grid Table 6 Colorful Accent 6" w:uiPriority="51"/>
+    <w:lsdException w:name="Grid Table 7 Colorful Accent 6" w:uiPriority="52"/>
+    <w:lsdException w:name="List Table 1 Light" w:uiPriority="46"/>
+    <w:lsdException w:name="List Table 2" w:uiPriority="47"/>
+    <w:lsdException w:name="List Table 3" w:uiPriority="48"/>
+    <w:lsdException w:name="List Table 4" w:uiPriority="49"/>
+    <w:lsdException w:name="List Table 5 Dark" w:uiPriority="50"/>
+    <w:lsdException w:name="List Table 6 Colorful" w:uiPriority="51"/>
+    <w:lsdException w:name="List Table 7 Colorful" w:uiPriority="52"/>
+    <w:lsdException w:name="List Table 1 Light Accent 1" w:uiPriority="46"/>
+    <w:lsdException w:name="List Table 2 Accent 1" w:uiPriority="47"/>
+    <w:lsdException w:name="List Table 3 Accent 1" w:uiPriority="48"/>
+    <w:lsdException w:name="List Table 4 Accent 1" w:uiPriority="49"/>
+    <w:lsdException w:name="List Table 5 Dark Accent 1" w:uiPriority="50"/>
+    <w:lsdException w:name="List Table 6 Colorful Accent 1" w:uiPriority="51"/>
+    <w:lsdException w:name="List Table 7 Colorful Accent 1" w:uiPriority="52"/>
+    <w:lsdException w:name="List Table 1 Light Accent 2" w:uiPriority="46"/>
+    <w:lsdException w:name="List Table 2 Accent 2" w:uiPriority="47"/>
+    <w:lsdException w:name="List Table 3 Accent 2" w:uiPriority="48"/>
+    <w:lsdException w:name="List Table 4 Accent 2" w:uiPriority="49"/>
+    <w:lsdException w:name="List Table 5 Dark Accent 2" w:uiPriority="50"/>
+    <w:lsdException w:name="List Table 6 Colorful Accent 2" w:uiPriority="51"/>
+    <w:lsdException w:name="List Table 7 Colorful Accent 2" w:uiPriority="52"/>
+    <w:lsdException w:name="List Table 1 Light Accent 3" w:uiPriority="46"/>
+    <w:lsdException w:name="List Table 2 Accent 3" w:uiPriority="47"/>
+    <w:lsdException w:name="List Table 3 Accent 3" w:uiPriority="48"/>
+    <w:lsdException w:name="List Table 4 Accent 3" w:uiPriority="49"/>
+    <w:lsdException w:name="List Table 5 Dark Accent 3" w:uiPriority="50"/>
+    <w:lsdException w:name="List Table 6 Colorful Accent 3" w:uiPriority="51"/>
+    <w:lsdException w:name="List Table 7 Colorful Accent 3" w:uiPriority="52"/>
+    <w:lsdException w:name="List Table 1 Light Accent 4" w:uiPriority="46"/>
+    <w:lsdException w:name="List Table 2 Accent 4" w:uiPriority="47"/>
+    <w:lsdException w:name="List Table 3 Accent 4" w:uiPriority="48"/>
+    <w:lsdException w:name="List Table 4 Accent 4" w:uiPriority="49"/>
+    <w:lsdException w:name="List Table 5 Dark Accent 4" w:uiPriority="50"/>
+    <w:lsdException w:name="List Table 6 Colorful Accent 4" w:uiPriority="51"/>
+    <w:lsdException w:name="List Table 7 Colorful Accent 4" w:uiPriority="52"/>
+    <w:lsdException w:name="List Table 1 Light Accent 5" w:uiPriority="46"/>
+    <w:lsdException w:name="List Table 2 Accent 5" w:uiPriority="47"/>
+    <w:lsdException w:name="List Table 3 Accent 5" w:uiPriority="48"/>
+    <w:lsdException w:name="List Table 4 Accent 5" w:uiPriority="49"/>
+    <w:lsdException w:name="List Table 5 Dark Accent 5" w:uiPriority="50"/>
+    <w:lsdException w:name="List Table 6 Colorful Accent 5" w:uiPriority="51"/>
+    <w:lsdException w:name="List Table 7 Colorful Accent 5" w:uiPriority="52"/>
+    <w:lsdException w:name="List Table 1 Light Accent 6" w:uiPriority="46"/>
+    <w:lsdException w:name="List Table 2 Accent 6" w:uiPriority="47"/>
+    <w:lsdException w:name="List Table 3 Accent 6" w:uiPriority="48"/>
+    <w:lsdException w:name="List Table 4 Accent 6" w:uiPriority="49"/>
+    <w:lsdException w:name="List Table 5 Dark Accent 6" w:uiPriority="50"/>
+    <w:lsdException w:name="List Table 6 Colorful Accent 6" w:uiPriority="51"/>
+    <w:lsdException w:name="List Table 7 Colorful Accent 6" w:uiPriority="52"/>
   </w:latentStyles>
   <w:style w:type="paragraph" w:default="1" w:styleId="Normalny">
     <w:name w:val="Normal"/>
@@ -1463,7 +2767,6 @@
     <w:uiPriority w:val="99"/>
     <w:semiHidden/>
     <w:unhideWhenUsed/>
-    <w:qFormat/>
     <w:tblPr>
       <w:tblInd w:w="0" w:type="dxa"/>
       <w:tblCellMar>
